--- a/Docs/Observaciones-Lab 10.docx
+++ b/Docs/Observaciones-Lab 10.docx
@@ -1,10 +1,10 @@
 
 <file path=word/document.xml><?xml version="1.0" encoding="utf-8"?>
-<w:document xmlns:wpc="http://schemas.microsoft.com/office/word/2010/wordprocessingCanvas" xmlns:cx="http://schemas.microsoft.com/office/drawing/2014/chartex" xmlns:cx1="http://schemas.microsoft.com/office/drawing/2015/9/8/chartex" xmlns:cx2="http://schemas.microsoft.com/office/drawing/2015/10/21/chartex" xmlns:cx3="http://schemas.microsoft.com/office/drawing/2016/5/9/chartex" xmlns:cx4="http://schemas.microsoft.com/office/drawing/2016/5/10/chartex" xmlns:cx5="http://schemas.microsoft.com/office/drawing/2016/5/11/chartex" xmlns:cx6="http://schemas.microsoft.com/office/drawing/2016/5/12/chartex" xmlns:cx7="http://schemas.microsoft.com/office/drawing/2016/5/13/chartex" xmlns:cx8="http://schemas.microsoft.com/office/drawing/2016/5/14/chartex" xmlns:mc="http://schemas.openxmlformats.org/markup-compatibility/2006" xmlns:aink="http://schemas.microsoft.com/office/drawing/2016/ink" xmlns:am3d="http://schemas.microsoft.com/office/drawing/2017/model3d" xmlns:o="urn:schemas-microsoft-com:office:office" xmlns:oel="http://schemas.microsoft.com/office/2019/extlst" xmlns:r="http://schemas.openxmlformats.org/officeDocument/2006/relationships" xmlns:m="http://schemas.openxmlformats.org/officeDocument/2006/math" xmlns:v="urn:schemas-microsoft-com:vml" xmlns:wp14="http://schemas.microsoft.com/office/word/2010/wordprocessingDrawing" xmlns:wp="http://schemas.openxmlformats.org/drawingml/2006/wordprocessingDrawing" xmlns:w10="urn:schemas-microsoft-com:office:word" xmlns:w="http://schemas.openxmlformats.org/wordprocessingml/2006/main" xmlns:w14="http://schemas.microsoft.com/office/word/2010/wordml" xmlns:w15="http://schemas.microsoft.com/office/word/2012/wordml" xmlns:w16cex="http://schemas.microsoft.com/office/word/2018/wordml/cex" xmlns:w16cid="http://schemas.microsoft.com/office/word/2016/wordml/cid" xmlns:w16="http://schemas.microsoft.com/office/word/2018/wordml" xmlns:w16sdtdh="http://schemas.microsoft.com/office/word/2020/wordml/sdtdatahash" xmlns:w16se="http://schemas.microsoft.com/office/word/2015/wordml/symex" xmlns:wpg="http://schemas.microsoft.com/office/word/2010/wordprocessingGroup" xmlns:wpi="http://schemas.microsoft.com/office/word/2010/wordprocessingInk" xmlns:wne="http://schemas.microsoft.com/office/word/2006/wordml" xmlns:wps="http://schemas.microsoft.com/office/word/2010/wordprocessingShape" mc:Ignorable="w14 w15 w16se w16cid w16 w16cex w16sdtdh wp14">
+<w:document xmlns:wpc="http://schemas.microsoft.com/office/word/2010/wordprocessingCanvas" xmlns:cx="http://schemas.microsoft.com/office/drawing/2014/chartex" xmlns:cx1="http://schemas.microsoft.com/office/drawing/2015/9/8/chartex" xmlns:cx2="http://schemas.microsoft.com/office/drawing/2015/10/21/chartex" xmlns:cx3="http://schemas.microsoft.com/office/drawing/2016/5/9/chartex" xmlns:cx4="http://schemas.microsoft.com/office/drawing/2016/5/10/chartex" xmlns:cx5="http://schemas.microsoft.com/office/drawing/2016/5/11/chartex" xmlns:cx6="http://schemas.microsoft.com/office/drawing/2016/5/12/chartex" xmlns:cx7="http://schemas.microsoft.com/office/drawing/2016/5/13/chartex" xmlns:cx8="http://schemas.microsoft.com/office/drawing/2016/5/14/chartex" xmlns:mc="http://schemas.openxmlformats.org/markup-compatibility/2006" xmlns:aink="http://schemas.microsoft.com/office/drawing/2016/ink" xmlns:am3d="http://schemas.microsoft.com/office/drawing/2017/model3d" xmlns:o="urn:schemas-microsoft-com:office:office" xmlns:oel="http://schemas.microsoft.com/office/2019/extlst" xmlns:r="http://schemas.openxmlformats.org/officeDocument/2006/relationships" xmlns:m="http://schemas.openxmlformats.org/officeDocument/2006/math" xmlns:v="urn:schemas-microsoft-com:vml" xmlns:wp14="http://schemas.microsoft.com/office/word/2010/wordprocessingDrawing" xmlns:wp="http://schemas.openxmlformats.org/drawingml/2006/wordprocessingDrawing" xmlns:w10="urn:schemas-microsoft-com:office:word" xmlns:w="http://schemas.openxmlformats.org/wordprocessingml/2006/main" xmlns:w14="http://schemas.microsoft.com/office/word/2010/wordml" xmlns:w15="http://schemas.microsoft.com/office/word/2012/wordml" xmlns:w16cex="http://schemas.microsoft.com/office/word/2018/wordml/cex" xmlns:w16cid="http://schemas.microsoft.com/office/word/2016/wordml/cid" xmlns:w16="http://schemas.microsoft.com/office/word/2018/wordml" xmlns:w16du="http://schemas.microsoft.com/office/word/2023/wordml/word16du" xmlns:w16sdtdh="http://schemas.microsoft.com/office/word/2020/wordml/sdtdatahash" xmlns:w16sdtfl="http://schemas.microsoft.com/office/word/2024/wordml/sdtformatlock" xmlns:w16se="http://schemas.microsoft.com/office/word/2015/wordml/symex" xmlns:wpg="http://schemas.microsoft.com/office/word/2010/wordprocessingGroup" xmlns:wpi="http://schemas.microsoft.com/office/word/2010/wordprocessingInk" xmlns:wne="http://schemas.microsoft.com/office/word/2006/wordml" xmlns:wps="http://schemas.microsoft.com/office/word/2010/wordprocessingShape" mc:Ignorable="w14 w15 w16se w16cid w16 w16cex w16sdtdh w16sdtfl w16du wp14">
   <w:body>
     <w:p>
       <w:pPr>
-        <w:pStyle w:val="Title"/>
+        <w:pStyle w:val="Titre"/>
         <w:jc w:val="center"/>
         <w:rPr>
           <w:b/>
@@ -97,18 +97,18 @@
     </w:p>
     <w:p>
       <w:pPr>
-        <w:pStyle w:val="Heading1"/>
-        <w:rPr>
-          <w:b w:val="1"/>
-          <w:bCs w:val="1"/>
+        <w:pStyle w:val="Titre1"/>
+        <w:rPr>
+          <w:b/>
+          <w:bCs/>
           <w:noProof w:val="0"/>
           <w:lang w:val="es-CO"/>
         </w:rPr>
       </w:pPr>
       <w:r>
         <w:rPr>
-          <w:b w:val="1"/>
-          <w:bCs w:val="1"/>
+          <w:b/>
+          <w:bCs/>
           <w:noProof w:val="0"/>
           <w:lang w:val="es-CO"/>
         </w:rPr>
@@ -117,7 +117,6 @@
     </w:p>
     <w:p>
       <w:pPr>
-        <w:pStyle w:val="Normal"/>
         <w:rPr>
           <w:noProof w:val="0"/>
           <w:lang w:val="es-CO"/>
@@ -126,41 +125,27 @@
     </w:p>
     <w:p>
       <w:pPr>
-        <w:pStyle w:val="ListParagraph"/>
+        <w:pStyle w:val="Paragraphedeliste"/>
         <w:numPr>
           <w:ilvl w:val="0"/>
-          <w:numId w:val="21"/>
+          <w:numId w:val="1"/>
         </w:numPr>
-        <w:spacing w:before="240" w:beforeAutospacing="off" w:after="240" w:afterAutospacing="off" w:line="216" w:lineRule="auto"/>
+        <w:spacing w:before="240" w:after="240" w:line="216" w:lineRule="auto"/>
         <w:jc w:val="both"/>
         <w:rPr>
-          <w:rFonts w:ascii="sans-serif" w:hAnsi="sans-serif" w:eastAsia="sans-serif" w:cs="sans-serif"/>
-          <w:b w:val="0"/>
-          <w:bCs w:val="0"/>
-          <w:i w:val="0"/>
-          <w:iCs w:val="0"/>
-          <w:caps w:val="0"/>
-          <w:smallCaps w:val="0"/>
-          <w:noProof w:val="0"/>
-          <w:color w:val="000000" w:themeColor="text1" w:themeTint="FF" w:themeShade="FF"/>
-          <w:sz w:val="22"/>
-          <w:szCs w:val="22"/>
-          <w:lang w:val="es-CO"/>
-        </w:rPr>
-      </w:pPr>
-      <w:r>
-        <w:rPr>
-          <w:rFonts w:ascii="sans-serif" w:hAnsi="sans-serif" w:eastAsia="sans-serif" w:cs="sans-serif"/>
-          <w:b w:val="0"/>
-          <w:bCs w:val="0"/>
-          <w:i w:val="0"/>
-          <w:iCs w:val="0"/>
-          <w:caps w:val="0"/>
-          <w:smallCaps w:val="0"/>
-          <w:noProof w:val="0"/>
-          <w:color w:val="000000" w:themeColor="text1" w:themeTint="FF" w:themeShade="FF"/>
-          <w:sz w:val="22"/>
-          <w:szCs w:val="22"/>
+          <w:rFonts w:ascii="sans-serif" w:eastAsia="sans-serif" w:hAnsi="sans-serif" w:cs="sans-serif"/>
+          <w:b/>
+          <w:bCs/>
+          <w:color w:val="000000" w:themeColor="text1"/>
+          <w:lang w:val="es-CO"/>
+        </w:rPr>
+      </w:pPr>
+      <w:r>
+        <w:rPr>
+          <w:rFonts w:ascii="sans-serif" w:eastAsia="sans-serif" w:hAnsi="sans-serif" w:cs="sans-serif"/>
+          <w:b/>
+          <w:bCs/>
+          <w:color w:val="000000" w:themeColor="text1"/>
           <w:lang w:val="es-CO"/>
         </w:rPr>
         <w:t>Con base en la información del archivo, ¿qué campos de información definen un vértice y qué campos de información definen un arco en el grafo?</w:t>
@@ -168,41 +153,76 @@
     </w:p>
     <w:p>
       <w:pPr>
-        <w:pStyle w:val="ListParagraph"/>
+        <w:spacing w:before="240" w:after="240" w:line="216" w:lineRule="auto"/>
+        <w:jc w:val="both"/>
+        <w:rPr>
+          <w:rFonts w:ascii="sans-serif" w:eastAsia="sans-serif" w:hAnsi="sans-serif" w:cs="sans-serif"/>
+          <w:color w:val="000000" w:themeColor="text1"/>
+          <w:lang w:val="es-CO"/>
+        </w:rPr>
+      </w:pPr>
+      <w:r>
+        <w:rPr>
+          <w:rFonts w:ascii="sans-serif" w:eastAsia="sans-serif" w:hAnsi="sans-serif" w:cs="sans-serif"/>
+          <w:color w:val="000000" w:themeColor="text1"/>
+          <w:lang w:val="es-CO"/>
+        </w:rPr>
+        <w:t>Un vértice se define por la información que identifica una parada, por ejemplo: el nombre de la parada, su código o su ID.</w:t>
+      </w:r>
+    </w:p>
+    <w:p>
+      <w:pPr>
+        <w:spacing w:before="240" w:after="240" w:line="216" w:lineRule="auto"/>
+        <w:jc w:val="both"/>
+        <w:rPr>
+          <w:rFonts w:ascii="sans-serif" w:eastAsia="sans-serif" w:hAnsi="sans-serif" w:cs="sans-serif"/>
+          <w:color w:val="000000" w:themeColor="text1"/>
+          <w:lang w:val="es-CO"/>
+        </w:rPr>
+      </w:pPr>
+      <w:r>
+        <w:rPr>
+          <w:rFonts w:ascii="sans-serif" w:eastAsia="sans-serif" w:hAnsi="sans-serif" w:cs="sans-serif"/>
+          <w:color w:val="000000" w:themeColor="text1"/>
+          <w:lang w:val="es-CO"/>
+        </w:rPr>
+        <w:t>Un arco se define por los datos que conectan dos paradas: la parada de origen (“from”), la parada de destino (“to”) y el peso o distancia (“weight”).</w:t>
+      </w:r>
+    </w:p>
+    <w:p>
+      <w:pPr>
+        <w:spacing w:before="240" w:after="240" w:line="216" w:lineRule="auto"/>
+        <w:jc w:val="both"/>
+        <w:rPr>
+          <w:rFonts w:ascii="sans-serif" w:eastAsia="sans-serif" w:hAnsi="sans-serif" w:cs="sans-serif"/>
+          <w:color w:val="000000" w:themeColor="text1"/>
+          <w:lang w:val="es-CO"/>
+        </w:rPr>
+      </w:pPr>
+    </w:p>
+    <w:p>
+      <w:pPr>
+        <w:pStyle w:val="Paragraphedeliste"/>
         <w:numPr>
           <w:ilvl w:val="0"/>
-          <w:numId w:val="21"/>
+          <w:numId w:val="1"/>
         </w:numPr>
-        <w:spacing w:before="240" w:beforeAutospacing="off" w:after="240" w:afterAutospacing="off" w:line="216" w:lineRule="auto"/>
+        <w:spacing w:before="240" w:after="240" w:line="216" w:lineRule="auto"/>
         <w:jc w:val="both"/>
         <w:rPr>
-          <w:rFonts w:ascii="sans-serif" w:hAnsi="sans-serif" w:eastAsia="sans-serif" w:cs="sans-serif"/>
-          <w:b w:val="0"/>
-          <w:bCs w:val="0"/>
-          <w:i w:val="0"/>
-          <w:iCs w:val="0"/>
-          <w:caps w:val="0"/>
-          <w:smallCaps w:val="0"/>
-          <w:noProof w:val="0"/>
-          <w:color w:val="000000" w:themeColor="text1" w:themeTint="FF" w:themeShade="FF"/>
-          <w:sz w:val="22"/>
-          <w:szCs w:val="22"/>
-          <w:lang w:val="es-CO"/>
-        </w:rPr>
-      </w:pPr>
-      <w:r>
-        <w:rPr>
-          <w:rFonts w:ascii="sans-serif" w:hAnsi="sans-serif" w:eastAsia="sans-serif" w:cs="sans-serif"/>
-          <w:b w:val="0"/>
-          <w:bCs w:val="0"/>
-          <w:i w:val="0"/>
-          <w:iCs w:val="0"/>
-          <w:caps w:val="0"/>
-          <w:smallCaps w:val="0"/>
-          <w:noProof w:val="0"/>
-          <w:color w:val="000000" w:themeColor="text1" w:themeTint="FF" w:themeShade="FF"/>
-          <w:sz w:val="22"/>
-          <w:szCs w:val="22"/>
+          <w:rFonts w:ascii="sans-serif" w:eastAsia="sans-serif" w:hAnsi="sans-serif" w:cs="sans-serif"/>
+          <w:b/>
+          <w:bCs/>
+          <w:color w:val="000000" w:themeColor="text1"/>
+          <w:lang w:val="es-CO"/>
+        </w:rPr>
+      </w:pPr>
+      <w:r>
+        <w:rPr>
+          <w:rFonts w:ascii="sans-serif" w:eastAsia="sans-serif" w:hAnsi="sans-serif" w:cs="sans-serif"/>
+          <w:b/>
+          <w:bCs/>
+          <w:color w:val="000000" w:themeColor="text1"/>
           <w:lang w:val="es-CO"/>
         </w:rPr>
         <w:t>¿Qué tipo de grafo es más adecuado para representar la información?</w:t>
@@ -210,41 +230,62 @@
     </w:p>
     <w:p>
       <w:pPr>
-        <w:pStyle w:val="ListParagraph"/>
+        <w:spacing w:before="240" w:after="240" w:line="216" w:lineRule="auto"/>
+        <w:jc w:val="both"/>
+        <w:rPr>
+          <w:rFonts w:ascii="sans-serif" w:eastAsia="sans-serif" w:hAnsi="sans-serif" w:cs="sans-serif"/>
+          <w:color w:val="000000" w:themeColor="text1"/>
+          <w:lang w:val="es-CO"/>
+        </w:rPr>
+      </w:pPr>
+      <w:r>
+        <w:rPr>
+          <w:rFonts w:ascii="sans-serif" w:eastAsia="sans-serif" w:hAnsi="sans-serif" w:cs="sans-serif" w:hint="eastAsia"/>
+          <w:color w:val="000000" w:themeColor="text1"/>
+          <w:lang w:val="es-CO"/>
+        </w:rPr>
+        <w:t xml:space="preserve">El grafo más adecuado es un grafo dirigido y ponderado, porque las rutas tienen un sentido (origen </w:t>
+      </w:r>
+      <w:r>
+        <w:rPr>
+          <w:rFonts w:ascii="sans-serif" w:eastAsia="sans-serif" w:hAnsi="sans-serif" w:cs="sans-serif"/>
+          <w:color w:val="000000" w:themeColor="text1"/>
+          <w:lang w:val="fr-FR"/>
+        </w:rPr>
+        <w:t xml:space="preserve">to </w:t>
+      </w:r>
+      <w:r>
+        <w:rPr>
+          <w:rFonts w:ascii="sans-serif" w:eastAsia="sans-serif" w:hAnsi="sans-serif" w:cs="sans-serif" w:hint="eastAsia"/>
+          <w:color w:val="000000" w:themeColor="text1"/>
+          <w:lang w:val="es-CO"/>
+        </w:rPr>
+        <w:t xml:space="preserve"> destino) y además cada arco tiene un peso, como tiempo, distancia o costo.</w:t>
+      </w:r>
+    </w:p>
+    <w:p>
+      <w:pPr>
+        <w:pStyle w:val="Paragraphedeliste"/>
         <w:numPr>
           <w:ilvl w:val="0"/>
-          <w:numId w:val="21"/>
+          <w:numId w:val="1"/>
         </w:numPr>
-        <w:spacing w:before="240" w:beforeAutospacing="off" w:after="240" w:afterAutospacing="off" w:line="216" w:lineRule="auto"/>
+        <w:spacing w:before="240" w:after="240" w:line="216" w:lineRule="auto"/>
         <w:jc w:val="both"/>
         <w:rPr>
-          <w:rFonts w:ascii="sans-serif" w:hAnsi="sans-serif" w:eastAsia="sans-serif" w:cs="sans-serif"/>
-          <w:b w:val="0"/>
-          <w:bCs w:val="0"/>
-          <w:i w:val="0"/>
-          <w:iCs w:val="0"/>
-          <w:caps w:val="0"/>
-          <w:smallCaps w:val="0"/>
-          <w:noProof w:val="0"/>
-          <w:color w:val="000000" w:themeColor="text1" w:themeTint="FF" w:themeShade="FF"/>
-          <w:sz w:val="22"/>
-          <w:szCs w:val="22"/>
-          <w:lang w:val="es-CO"/>
-        </w:rPr>
-      </w:pPr>
-      <w:r>
-        <w:rPr>
-          <w:rFonts w:ascii="sans-serif" w:hAnsi="sans-serif" w:eastAsia="sans-serif" w:cs="sans-serif"/>
-          <w:b w:val="0"/>
-          <w:bCs w:val="0"/>
-          <w:i w:val="0"/>
-          <w:iCs w:val="0"/>
-          <w:caps w:val="0"/>
-          <w:smallCaps w:val="0"/>
-          <w:noProof w:val="0"/>
-          <w:color w:val="000000" w:themeColor="text1" w:themeTint="FF" w:themeShade="FF"/>
-          <w:sz w:val="22"/>
-          <w:szCs w:val="22"/>
+          <w:rFonts w:ascii="sans-serif" w:eastAsia="sans-serif" w:hAnsi="sans-serif" w:cs="sans-serif"/>
+          <w:b/>
+          <w:bCs/>
+          <w:color w:val="000000" w:themeColor="text1"/>
+          <w:lang w:val="es-CO"/>
+        </w:rPr>
+      </w:pPr>
+      <w:r>
+        <w:rPr>
+          <w:rFonts w:ascii="sans-serif" w:eastAsia="sans-serif" w:hAnsi="sans-serif" w:cs="sans-serif"/>
+          <w:b/>
+          <w:bCs/>
+          <w:color w:val="000000" w:themeColor="text1"/>
           <w:lang w:val="es-CO"/>
         </w:rPr>
         <w:t>¿Se deben crear varios vértices para una misma parada, o se usarán los arcos para diferenciar las rutas?</w:t>
@@ -252,41 +293,84 @@
     </w:p>
     <w:p>
       <w:pPr>
-        <w:pStyle w:val="ListParagraph"/>
+        <w:spacing w:before="240" w:after="240" w:line="216" w:lineRule="auto"/>
+        <w:jc w:val="both"/>
+        <w:rPr>
+          <w:rFonts w:ascii="sans-serif" w:eastAsia="sans-serif" w:hAnsi="sans-serif" w:cs="sans-serif"/>
+          <w:color w:val="000000" w:themeColor="text1"/>
+          <w:lang w:val="es-CO"/>
+        </w:rPr>
+      </w:pPr>
+      <w:r>
+        <w:rPr>
+          <w:rFonts w:ascii="sans-serif" w:eastAsia="sans-serif" w:hAnsi="sans-serif" w:cs="sans-serif"/>
+          <w:color w:val="000000" w:themeColor="text1"/>
+          <w:lang w:val="es-CO"/>
+        </w:rPr>
+        <w:t>No es necesario crear varios vértices.</w:t>
+      </w:r>
+    </w:p>
+    <w:p>
+      <w:pPr>
+        <w:spacing w:before="240" w:after="240" w:line="216" w:lineRule="auto"/>
+        <w:jc w:val="both"/>
+        <w:rPr>
+          <w:rFonts w:ascii="sans-serif" w:eastAsia="sans-serif" w:hAnsi="sans-serif" w:cs="sans-serif"/>
+          <w:color w:val="000000" w:themeColor="text1"/>
+          <w:lang w:val="es-CO"/>
+        </w:rPr>
+      </w:pPr>
+      <w:r>
+        <w:rPr>
+          <w:rFonts w:ascii="sans-serif" w:eastAsia="sans-serif" w:hAnsi="sans-serif" w:cs="sans-serif"/>
+          <w:color w:val="000000" w:themeColor="text1"/>
+          <w:lang w:val="es-CO"/>
+        </w:rPr>
+        <w:t>Cada parada debe ser un único vértice, y lo que diferencia las rutas son los arcos que conectan las paradas.</w:t>
+      </w:r>
+    </w:p>
+    <w:p>
+      <w:pPr>
+        <w:spacing w:before="240" w:after="240" w:line="216" w:lineRule="auto"/>
+        <w:jc w:val="both"/>
+        <w:rPr>
+          <w:rFonts w:ascii="sans-serif" w:eastAsia="sans-serif" w:hAnsi="sans-serif" w:cs="sans-serif"/>
+          <w:color w:val="000000" w:themeColor="text1"/>
+          <w:lang w:val="es-CO"/>
+        </w:rPr>
+      </w:pPr>
+      <w:r>
+        <w:rPr>
+          <w:rFonts w:ascii="sans-serif" w:eastAsia="sans-serif" w:hAnsi="sans-serif" w:cs="sans-serif"/>
+          <w:color w:val="000000" w:themeColor="text1"/>
+          <w:lang w:val="es-CO"/>
+        </w:rPr>
+        <w:t>Las rutas se representan como diferentes arcos entre los mismos vértices.</w:t>
+      </w:r>
+    </w:p>
+    <w:p>
+      <w:pPr>
+        <w:pStyle w:val="Paragraphedeliste"/>
         <w:numPr>
           <w:ilvl w:val="0"/>
-          <w:numId w:val="21"/>
+          <w:numId w:val="1"/>
         </w:numPr>
-        <w:spacing w:before="240" w:beforeAutospacing="off" w:after="240" w:afterAutospacing="off" w:line="216" w:lineRule="auto"/>
+        <w:spacing w:before="240" w:after="240" w:line="216" w:lineRule="auto"/>
         <w:jc w:val="both"/>
         <w:rPr>
-          <w:rFonts w:ascii="sans-serif" w:hAnsi="sans-serif" w:eastAsia="sans-serif" w:cs="sans-serif"/>
-          <w:b w:val="0"/>
-          <w:bCs w:val="0"/>
-          <w:i w:val="0"/>
-          <w:iCs w:val="0"/>
-          <w:caps w:val="0"/>
-          <w:smallCaps w:val="0"/>
-          <w:noProof w:val="0"/>
-          <w:color w:val="000000" w:themeColor="text1" w:themeTint="FF" w:themeShade="FF"/>
-          <w:sz w:val="22"/>
-          <w:szCs w:val="22"/>
-          <w:lang w:val="es-CO"/>
-        </w:rPr>
-      </w:pPr>
-      <w:r>
-        <w:rPr>
-          <w:rFonts w:ascii="sans-serif" w:hAnsi="sans-serif" w:eastAsia="sans-serif" w:cs="sans-serif"/>
-          <w:b w:val="0"/>
-          <w:bCs w:val="0"/>
-          <w:i w:val="0"/>
-          <w:iCs w:val="0"/>
-          <w:caps w:val="0"/>
-          <w:smallCaps w:val="0"/>
-          <w:noProof w:val="0"/>
-          <w:color w:val="000000" w:themeColor="text1" w:themeTint="FF" w:themeShade="FF"/>
-          <w:sz w:val="22"/>
-          <w:szCs w:val="22"/>
+          <w:rFonts w:ascii="sans-serif" w:eastAsia="sans-serif" w:hAnsi="sans-serif" w:cs="sans-serif"/>
+          <w:b/>
+          <w:bCs/>
+          <w:color w:val="000000" w:themeColor="text1"/>
+          <w:lang w:val="es-CO"/>
+        </w:rPr>
+      </w:pPr>
+      <w:r>
+        <w:rPr>
+          <w:rFonts w:ascii="sans-serif" w:eastAsia="sans-serif" w:hAnsi="sans-serif" w:cs="sans-serif"/>
+          <w:b/>
+          <w:bCs/>
+          <w:color w:val="000000" w:themeColor="text1"/>
           <w:lang w:val="es-CO"/>
         </w:rPr>
         <w:t>¿Es útil un grafo para analizar redes de transporte? Justifiquen su respuesta.</w:t>
@@ -294,41 +378,65 @@
     </w:p>
     <w:p>
       <w:pPr>
-        <w:pStyle w:val="ListParagraph"/>
+        <w:spacing w:before="240" w:after="240" w:line="216" w:lineRule="auto"/>
+        <w:jc w:val="both"/>
+        <w:rPr>
+          <w:rFonts w:ascii="sans-serif" w:eastAsia="sans-serif" w:hAnsi="sans-serif" w:cs="sans-serif"/>
+          <w:color w:val="000000" w:themeColor="text1"/>
+          <w:lang w:val="es-CO"/>
+        </w:rPr>
+      </w:pPr>
+      <w:r>
+        <w:rPr>
+          <w:rFonts w:ascii="sans-serif" w:eastAsia="sans-serif" w:hAnsi="sans-serif" w:cs="sans-serif"/>
+          <w:color w:val="000000" w:themeColor="text1"/>
+          <w:lang w:val="es-CO"/>
+        </w:rPr>
+        <w:t>Sí, es muy útil.</w:t>
+      </w:r>
+    </w:p>
+    <w:p>
+      <w:pPr>
+        <w:spacing w:before="240" w:after="240" w:line="216" w:lineRule="auto"/>
+        <w:jc w:val="both"/>
+        <w:rPr>
+          <w:rFonts w:ascii="sans-serif" w:eastAsia="sans-serif" w:hAnsi="sans-serif" w:cs="sans-serif"/>
+          <w:color w:val="000000" w:themeColor="text1"/>
+          <w:lang w:val="es-CO"/>
+        </w:rPr>
+      </w:pPr>
+      <w:r>
+        <w:rPr>
+          <w:rFonts w:ascii="sans-serif" w:eastAsia="sans-serif" w:hAnsi="sans-serif" w:cs="sans-serif"/>
+          <w:color w:val="000000" w:themeColor="text1"/>
+          <w:lang w:val="es-CO"/>
+        </w:rPr>
+        <w:t>Un grafo permite representar fácilmente las paradas como vértices y las conexiones como arcos. También facilita buscar rutas, distancias mínimas y analizar cómo está conectada la red completa.</w:t>
+      </w:r>
+    </w:p>
+    <w:p>
+      <w:pPr>
+        <w:pStyle w:val="Paragraphedeliste"/>
         <w:numPr>
           <w:ilvl w:val="0"/>
-          <w:numId w:val="21"/>
+          <w:numId w:val="1"/>
         </w:numPr>
-        <w:spacing w:before="240" w:beforeAutospacing="off" w:after="240" w:afterAutospacing="off" w:line="216" w:lineRule="auto"/>
+        <w:spacing w:before="240" w:after="240" w:line="216" w:lineRule="auto"/>
         <w:jc w:val="both"/>
         <w:rPr>
-          <w:rFonts w:ascii="sans-serif" w:hAnsi="sans-serif" w:eastAsia="sans-serif" w:cs="sans-serif"/>
-          <w:b w:val="0"/>
-          <w:bCs w:val="0"/>
-          <w:i w:val="0"/>
-          <w:iCs w:val="0"/>
-          <w:caps w:val="0"/>
-          <w:smallCaps w:val="0"/>
-          <w:noProof w:val="0"/>
-          <w:color w:val="000000" w:themeColor="text1" w:themeTint="FF" w:themeShade="FF"/>
-          <w:sz w:val="22"/>
-          <w:szCs w:val="22"/>
-          <w:lang w:val="es-CO"/>
-        </w:rPr>
-      </w:pPr>
-      <w:r>
-        <w:rPr>
-          <w:rFonts w:ascii="sans-serif" w:hAnsi="sans-serif" w:eastAsia="sans-serif" w:cs="sans-serif"/>
-          <w:b w:val="0"/>
-          <w:bCs w:val="0"/>
-          <w:i w:val="0"/>
-          <w:iCs w:val="0"/>
-          <w:caps w:val="0"/>
-          <w:smallCaps w:val="0"/>
-          <w:noProof w:val="0"/>
-          <w:color w:val="000000" w:themeColor="text1" w:themeTint="FF" w:themeShade="FF"/>
-          <w:sz w:val="22"/>
-          <w:szCs w:val="22"/>
+          <w:rFonts w:ascii="sans-serif" w:eastAsia="sans-serif" w:hAnsi="sans-serif" w:cs="sans-serif"/>
+          <w:b/>
+          <w:bCs/>
+          <w:color w:val="000000" w:themeColor="text1"/>
+          <w:lang w:val="es-CO"/>
+        </w:rPr>
+      </w:pPr>
+      <w:r>
+        <w:rPr>
+          <w:rFonts w:ascii="sans-serif" w:eastAsia="sans-serif" w:hAnsi="sans-serif" w:cs="sans-serif"/>
+          <w:b/>
+          <w:bCs/>
+          <w:color w:val="000000" w:themeColor="text1"/>
           <w:lang w:val="es-CO"/>
         </w:rPr>
         <w:t>¿Qué información del archivo les permitiría identificar si hay una conexión directa (un arco) entre dos paradas específicas?</w:t>
@@ -336,132 +444,448 @@
     </w:p>
     <w:p>
       <w:pPr>
-        <w:pStyle w:val="ListParagraph"/>
+        <w:spacing w:before="240" w:after="240" w:line="216" w:lineRule="auto"/>
+        <w:jc w:val="both"/>
+        <w:rPr>
+          <w:rFonts w:ascii="sans-serif" w:eastAsia="sans-serif" w:hAnsi="sans-serif" w:cs="sans-serif"/>
+          <w:color w:val="000000" w:themeColor="text1"/>
+          <w:lang w:val="es-CO"/>
+        </w:rPr>
+      </w:pPr>
+      <w:r>
+        <w:rPr>
+          <w:rFonts w:ascii="sans-serif" w:eastAsia="sans-serif" w:hAnsi="sans-serif" w:cs="sans-serif"/>
+          <w:color w:val="000000" w:themeColor="text1"/>
+          <w:lang w:val="es-CO"/>
+        </w:rPr>
+        <w:t>La presencia de un registro que tenga:</w:t>
+      </w:r>
+    </w:p>
+    <w:p>
+      <w:pPr>
+        <w:pStyle w:val="Paragraphedeliste"/>
         <w:numPr>
           <w:ilvl w:val="0"/>
-          <w:numId w:val="21"/>
+          <w:numId w:val="22"/>
         </w:numPr>
-        <w:spacing w:before="240" w:beforeAutospacing="off" w:after="240" w:afterAutospacing="off" w:line="216" w:lineRule="auto"/>
+        <w:spacing w:before="240" w:after="240" w:line="216" w:lineRule="auto"/>
         <w:jc w:val="both"/>
         <w:rPr>
-          <w:rFonts w:ascii="sans-serif" w:hAnsi="sans-serif" w:eastAsia="sans-serif" w:cs="sans-serif"/>
-          <w:b w:val="0"/>
-          <w:bCs w:val="0"/>
-          <w:i w:val="0"/>
-          <w:iCs w:val="0"/>
-          <w:caps w:val="0"/>
-          <w:smallCaps w:val="0"/>
-          <w:noProof w:val="0"/>
-          <w:color w:val="000000" w:themeColor="text1" w:themeTint="FF" w:themeShade="FF"/>
-          <w:sz w:val="22"/>
-          <w:szCs w:val="22"/>
-          <w:lang w:val="es-CO"/>
-        </w:rPr>
-      </w:pPr>
-      <w:r>
-        <w:rPr>
-          <w:rFonts w:ascii="sans-serif" w:hAnsi="sans-serif" w:eastAsia="sans-serif" w:cs="sans-serif"/>
-          <w:b w:val="0"/>
-          <w:bCs w:val="0"/>
-          <w:i w:val="0"/>
-          <w:iCs w:val="0"/>
-          <w:caps w:val="0"/>
-          <w:smallCaps w:val="0"/>
-          <w:noProof w:val="0"/>
-          <w:color w:val="000000" w:themeColor="text1" w:themeTint="FF" w:themeShade="FF"/>
-          <w:sz w:val="22"/>
-          <w:szCs w:val="22"/>
-          <w:lang w:val="es-CO"/>
-        </w:rPr>
-        <w:t>Si encuentran ciclos en el grafo, ¿qué podrían representar en el contexto de las rutas de autobuses?</w:t>
+          <w:rFonts w:ascii="sans-serif" w:eastAsia="sans-serif" w:hAnsi="sans-serif" w:cs="sans-serif"/>
+          <w:color w:val="000000" w:themeColor="text1"/>
+          <w:lang w:val="es-CO"/>
+        </w:rPr>
+      </w:pPr>
+      <w:r>
+        <w:rPr>
+          <w:rFonts w:ascii="sans-serif" w:eastAsia="sans-serif" w:hAnsi="sans-serif" w:cs="sans-serif"/>
+          <w:color w:val="000000" w:themeColor="text1"/>
+          <w:lang w:val="es-CO"/>
+        </w:rPr>
+        <w:t>"from" = parada A</w:t>
       </w:r>
     </w:p>
     <w:p>
       <w:pPr>
-        <w:pStyle w:val="ListParagraph"/>
+        <w:pStyle w:val="Paragraphedeliste"/>
         <w:numPr>
           <w:ilvl w:val="0"/>
-          <w:numId w:val="21"/>
+          <w:numId w:val="22"/>
         </w:numPr>
-        <w:spacing w:before="240" w:beforeAutospacing="off" w:after="240" w:afterAutospacing="off" w:line="216" w:lineRule="auto"/>
+        <w:spacing w:before="240" w:after="240" w:line="216" w:lineRule="auto"/>
         <w:jc w:val="both"/>
         <w:rPr>
-          <w:rFonts w:ascii="sans-serif" w:hAnsi="sans-serif" w:eastAsia="sans-serif" w:cs="sans-serif"/>
-          <w:b w:val="0"/>
-          <w:bCs w:val="0"/>
-          <w:i w:val="0"/>
-          <w:iCs w:val="0"/>
-          <w:caps w:val="0"/>
-          <w:smallCaps w:val="0"/>
-          <w:noProof w:val="0"/>
-          <w:color w:val="000000" w:themeColor="text1" w:themeTint="FF" w:themeShade="FF"/>
-          <w:sz w:val="22"/>
-          <w:szCs w:val="22"/>
-          <w:lang w:val="es-CO"/>
-        </w:rPr>
-      </w:pPr>
-      <w:r>
-        <w:rPr>
-          <w:rFonts w:ascii="sans-serif" w:hAnsi="sans-serif" w:eastAsia="sans-serif" w:cs="sans-serif"/>
-          <w:b w:val="0"/>
-          <w:bCs w:val="0"/>
-          <w:i w:val="0"/>
-          <w:iCs w:val="0"/>
-          <w:caps w:val="0"/>
-          <w:smallCaps w:val="0"/>
-          <w:noProof w:val="0"/>
-          <w:color w:val="000000" w:themeColor="text1" w:themeTint="FF" w:themeShade="FF"/>
-          <w:sz w:val="22"/>
-          <w:szCs w:val="22"/>
-          <w:lang w:val="es-419"/>
-        </w:rPr>
-        <w:t>¿A qué se deben las diferencias de las rutas encontradas entre los dos algoritmos?</w:t>
+          <w:rFonts w:ascii="sans-serif" w:eastAsia="sans-serif" w:hAnsi="sans-serif" w:cs="sans-serif"/>
+          <w:color w:val="000000" w:themeColor="text1"/>
+          <w:lang w:val="es-CO"/>
+        </w:rPr>
+      </w:pPr>
+      <w:r>
+        <w:rPr>
+          <w:rFonts w:ascii="sans-serif" w:eastAsia="sans-serif" w:hAnsi="sans-serif" w:cs="sans-serif"/>
+          <w:color w:val="000000" w:themeColor="text1"/>
+          <w:lang w:val="es-CO"/>
+        </w:rPr>
+        <w:t>"to" = parada B"</w:t>
       </w:r>
     </w:p>
     <w:p>
       <w:pPr>
-        <w:pStyle w:val="ListParagraph"/>
+        <w:spacing w:before="240" w:after="240" w:line="216" w:lineRule="auto"/>
+        <w:jc w:val="both"/>
+        <w:rPr>
+          <w:rFonts w:ascii="sans-serif" w:eastAsia="sans-serif" w:hAnsi="sans-serif" w:cs="sans-serif"/>
+          <w:color w:val="000000" w:themeColor="text1"/>
+          <w:lang w:val="es-CO"/>
+        </w:rPr>
+      </w:pPr>
+      <w:r>
+        <w:rPr>
+          <w:rFonts w:ascii="sans-serif" w:eastAsia="sans-serif" w:hAnsi="sans-serif" w:cs="sans-serif"/>
+          <w:color w:val="000000" w:themeColor="text1"/>
+          <w:lang w:val="es-CO"/>
+        </w:rPr>
+        <w:t>Si existe esa línea en el archivo, entonces hay una conexión directa entre las dos paradas.</w:t>
+      </w:r>
+    </w:p>
+    <w:p>
+      <w:pPr>
+        <w:pStyle w:val="Paragraphedeliste"/>
         <w:numPr>
           <w:ilvl w:val="0"/>
-          <w:numId w:val="21"/>
+          <w:numId w:val="1"/>
         </w:numPr>
-        <w:spacing w:before="240" w:beforeAutospacing="off" w:after="240" w:afterAutospacing="off" w:line="216" w:lineRule="auto"/>
+        <w:spacing w:before="240" w:after="240" w:line="216" w:lineRule="auto"/>
         <w:jc w:val="both"/>
         <w:rPr>
-          <w:rFonts w:ascii="sans-serif" w:hAnsi="sans-serif" w:eastAsia="sans-serif" w:cs="sans-serif"/>
-          <w:b w:val="0"/>
-          <w:bCs w:val="0"/>
-          <w:i w:val="0"/>
-          <w:iCs w:val="0"/>
-          <w:caps w:val="0"/>
-          <w:smallCaps w:val="0"/>
-          <w:noProof w:val="0"/>
-          <w:color w:val="000000" w:themeColor="text1" w:themeTint="FF" w:themeShade="FF"/>
-          <w:sz w:val="22"/>
-          <w:szCs w:val="22"/>
-          <w:lang w:val="es-CO"/>
-        </w:rPr>
-      </w:pPr>
-      <w:r>
-        <w:rPr>
-          <w:rFonts w:ascii="sans-serif" w:hAnsi="sans-serif" w:eastAsia="sans-serif" w:cs="sans-serif"/>
-          <w:b w:val="0"/>
-          <w:bCs w:val="0"/>
-          <w:i w:val="0"/>
-          <w:iCs w:val="0"/>
-          <w:caps w:val="0"/>
-          <w:smallCaps w:val="0"/>
-          <w:noProof w:val="0"/>
-          <w:color w:val="000000" w:themeColor="text1" w:themeTint="FF" w:themeShade="FF"/>
-          <w:sz w:val="22"/>
-          <w:szCs w:val="22"/>
+          <w:rFonts w:ascii="sans-serif" w:eastAsia="sans-serif" w:hAnsi="sans-serif" w:cs="sans-serif"/>
+          <w:b/>
+          <w:bCs/>
+          <w:color w:val="000000" w:themeColor="text1"/>
+          <w:lang w:val="es-CO"/>
+        </w:rPr>
+      </w:pPr>
+      <w:r>
+        <w:rPr>
+          <w:rFonts w:ascii="sans-serif" w:eastAsia="sans-serif" w:hAnsi="sans-serif" w:cs="sans-serif"/>
+          <w:b/>
+          <w:bCs/>
+          <w:color w:val="000000" w:themeColor="text1"/>
+          <w:lang w:val="es-CO"/>
+        </w:rPr>
+        <w:lastRenderedPageBreak/>
+        <w:t>Si encuentran ciclos en el grafo, ¿qué podrían representar en el contexto de las rutas de autobuses?</w:t>
+      </w:r>
+    </w:p>
+    <w:p>
+      <w:pPr>
+        <w:spacing w:before="240" w:after="240" w:line="216" w:lineRule="auto"/>
+        <w:jc w:val="both"/>
+        <w:rPr>
+          <w:rFonts w:ascii="sans-serif" w:eastAsia="sans-serif" w:hAnsi="sans-serif" w:cs="sans-serif"/>
+          <w:color w:val="000000" w:themeColor="text1"/>
+          <w:lang w:val="es-CO"/>
+        </w:rPr>
+      </w:pPr>
+      <w:r>
+        <w:rPr>
+          <w:rFonts w:ascii="sans-serif" w:eastAsia="sans-serif" w:hAnsi="sans-serif" w:cs="sans-serif"/>
+          <w:color w:val="000000" w:themeColor="text1"/>
+          <w:lang w:val="es-CO"/>
+        </w:rPr>
+        <w:t>Un ciclo puede representar que el autobús regresa a una parada anterior o que la ruta forma un recorrido circular, típico en rutas que vuelven al punto inicial.</w:t>
+      </w:r>
+    </w:p>
+    <w:p>
+      <w:pPr>
+        <w:pStyle w:val="Paragraphedeliste"/>
+        <w:numPr>
+          <w:ilvl w:val="0"/>
+          <w:numId w:val="1"/>
+        </w:numPr>
+        <w:spacing w:before="240" w:after="240" w:line="216" w:lineRule="auto"/>
+        <w:jc w:val="both"/>
+        <w:rPr>
+          <w:rFonts w:ascii="sans-serif" w:eastAsia="sans-serif" w:hAnsi="sans-serif" w:cs="sans-serif"/>
+          <w:b/>
+          <w:bCs/>
+          <w:color w:val="000000" w:themeColor="text1"/>
+          <w:lang w:val="es-CO"/>
+        </w:rPr>
+      </w:pPr>
+      <w:r>
+        <w:rPr>
+          <w:rFonts w:ascii="sans-serif" w:eastAsia="sans-serif" w:hAnsi="sans-serif" w:cs="sans-serif"/>
+          <w:b/>
+          <w:bCs/>
+          <w:color w:val="000000" w:themeColor="text1"/>
           <w:lang w:val="es-419"/>
         </w:rPr>
+        <w:t>¿A qué se deben las diferencias de las rutas encontradas entre los dos algoritmos?</w:t>
+      </w:r>
+    </w:p>
+    <w:p>
+      <w:pPr>
+        <w:spacing w:before="240" w:after="240" w:line="216" w:lineRule="auto"/>
+        <w:jc w:val="both"/>
+        <w:rPr>
+          <w:rFonts w:ascii="sans-serif" w:eastAsia="sans-serif" w:hAnsi="sans-serif" w:cs="sans-serif"/>
+          <w:color w:val="000000" w:themeColor="text1"/>
+          <w:lang w:val="es-CO"/>
+        </w:rPr>
+      </w:pPr>
+      <w:r>
+        <w:rPr>
+          <w:rFonts w:ascii="sans-serif" w:eastAsia="sans-serif" w:hAnsi="sans-serif" w:cs="sans-serif"/>
+          <w:color w:val="000000" w:themeColor="text1"/>
+          <w:lang w:val="es-CO"/>
+        </w:rPr>
+        <w:t>Las diferencias se deben a que cada algoritmo busca rutas de manera distinta:</w:t>
+      </w:r>
+    </w:p>
+    <w:p>
+      <w:pPr>
+        <w:pStyle w:val="Paragraphedeliste"/>
+        <w:numPr>
+          <w:ilvl w:val="0"/>
+          <w:numId w:val="23"/>
+        </w:numPr>
+        <w:spacing w:before="240" w:after="240" w:line="216" w:lineRule="auto"/>
+        <w:jc w:val="both"/>
+        <w:rPr>
+          <w:rFonts w:ascii="sans-serif" w:eastAsia="sans-serif" w:hAnsi="sans-serif" w:cs="sans-serif"/>
+          <w:color w:val="000000" w:themeColor="text1"/>
+          <w:lang w:val="es-CO"/>
+        </w:rPr>
+      </w:pPr>
+      <w:r>
+        <w:rPr>
+          <w:rFonts w:ascii="sans-serif" w:eastAsia="sans-serif" w:hAnsi="sans-serif" w:cs="sans-serif"/>
+          <w:color w:val="000000" w:themeColor="text1"/>
+          <w:lang w:val="es-CO"/>
+        </w:rPr>
+        <w:t>BFS encuentra la ruta con menos arcos, sin importar los pesos.</w:t>
+      </w:r>
+    </w:p>
+    <w:p>
+      <w:pPr>
+        <w:pStyle w:val="Paragraphedeliste"/>
+        <w:numPr>
+          <w:ilvl w:val="0"/>
+          <w:numId w:val="23"/>
+        </w:numPr>
+        <w:spacing w:before="240" w:after="240" w:line="216" w:lineRule="auto"/>
+        <w:jc w:val="both"/>
+        <w:rPr>
+          <w:rFonts w:ascii="sans-serif" w:eastAsia="sans-serif" w:hAnsi="sans-serif" w:cs="sans-serif"/>
+          <w:color w:val="000000" w:themeColor="text1"/>
+          <w:lang w:val="es-CO"/>
+        </w:rPr>
+      </w:pPr>
+      <w:r>
+        <w:rPr>
+          <w:rFonts w:ascii="sans-serif" w:eastAsia="sans-serif" w:hAnsi="sans-serif" w:cs="sans-serif"/>
+          <w:color w:val="000000" w:themeColor="text1"/>
+          <w:lang w:val="es-CO"/>
+        </w:rPr>
+        <w:t>Dijkstra encuentra la ruta con menor peso total (distancia o tiempo).</w:t>
+      </w:r>
+    </w:p>
+    <w:p>
+      <w:pPr>
+        <w:spacing w:before="240" w:after="240" w:line="216" w:lineRule="auto"/>
+        <w:jc w:val="both"/>
+        <w:rPr>
+          <w:rFonts w:ascii="sans-serif" w:eastAsia="sans-serif" w:hAnsi="sans-serif" w:cs="sans-serif"/>
+          <w:color w:val="000000" w:themeColor="text1"/>
+          <w:lang w:val="es-CO"/>
+        </w:rPr>
+      </w:pPr>
+      <w:r>
+        <w:rPr>
+          <w:rFonts w:ascii="sans-serif" w:eastAsia="sans-serif" w:hAnsi="sans-serif" w:cs="sans-serif"/>
+          <w:color w:val="000000" w:themeColor="text1"/>
+          <w:lang w:val="es-CO"/>
+        </w:rPr>
+        <w:t>Por eso las rutas pueden no ser iguales.</w:t>
+      </w:r>
+    </w:p>
+    <w:p>
+      <w:pPr>
+        <w:pStyle w:val="Paragraphedeliste"/>
+        <w:numPr>
+          <w:ilvl w:val="0"/>
+          <w:numId w:val="1"/>
+        </w:numPr>
+        <w:spacing w:before="240" w:after="240" w:line="216" w:lineRule="auto"/>
+        <w:jc w:val="both"/>
+        <w:rPr>
+          <w:rFonts w:ascii="sans-serif" w:eastAsia="sans-serif" w:hAnsi="sans-serif" w:cs="sans-serif"/>
+          <w:b/>
+          <w:bCs/>
+          <w:color w:val="000000" w:themeColor="text1"/>
+          <w:lang w:val="es-CO"/>
+        </w:rPr>
+      </w:pPr>
+      <w:r>
+        <w:rPr>
+          <w:rFonts w:ascii="sans-serif" w:eastAsia="sans-serif" w:hAnsi="sans-serif" w:cs="sans-serif"/>
+          <w:b/>
+          <w:bCs/>
+          <w:color w:val="000000" w:themeColor="text1"/>
+          <w:lang w:val="es-419"/>
+        </w:rPr>
         <w:t>¿Qué consideraciones debería tener en cuenta a la hora de elegir uno de los algoritmos de búsqueda ejecutados?</w:t>
+      </w:r>
+    </w:p>
+    <w:p>
+      <w:pPr>
+        <w:spacing w:before="240" w:after="240" w:line="216" w:lineRule="auto"/>
+        <w:jc w:val="both"/>
+        <w:rPr>
+          <w:rFonts w:ascii="sans-serif" w:eastAsia="sans-serif" w:hAnsi="sans-serif" w:cs="sans-serif"/>
+          <w:color w:val="000000" w:themeColor="text1"/>
+          <w:lang w:val="es-CO"/>
+        </w:rPr>
+      </w:pPr>
+      <w:r>
+        <w:rPr>
+          <w:rFonts w:ascii="sans-serif" w:eastAsia="sans-serif" w:hAnsi="sans-serif" w:cs="sans-serif"/>
+          <w:color w:val="000000" w:themeColor="text1"/>
+          <w:lang w:val="es-CO"/>
+        </w:rPr>
+        <w:t>Depende del objetivo:</w:t>
+      </w:r>
+    </w:p>
+    <w:p>
+      <w:pPr>
+        <w:pStyle w:val="Paragraphedeliste"/>
+        <w:numPr>
+          <w:ilvl w:val="0"/>
+          <w:numId w:val="24"/>
+        </w:numPr>
+        <w:spacing w:before="240" w:after="240" w:line="216" w:lineRule="auto"/>
+        <w:jc w:val="both"/>
+        <w:rPr>
+          <w:rFonts w:ascii="sans-serif" w:eastAsia="sans-serif" w:hAnsi="sans-serif" w:cs="sans-serif"/>
+          <w:color w:val="000000" w:themeColor="text1"/>
+          <w:lang w:val="es-CO"/>
+        </w:rPr>
+      </w:pPr>
+      <w:r>
+        <w:rPr>
+          <w:rFonts w:ascii="sans-serif" w:eastAsia="sans-serif" w:hAnsi="sans-serif" w:cs="sans-serif"/>
+          <w:color w:val="000000" w:themeColor="text1"/>
+          <w:lang w:val="es-CO"/>
+        </w:rPr>
+        <w:t xml:space="preserve">Si </w:t>
+      </w:r>
+      <w:r>
+        <w:rPr>
+          <w:rFonts w:ascii="sans-serif" w:eastAsia="sans-serif" w:hAnsi="sans-serif" w:cs="sans-serif"/>
+          <w:color w:val="000000" w:themeColor="text1"/>
+          <w:lang w:val="es-CO"/>
+        </w:rPr>
+        <w:t>queremos</w:t>
+      </w:r>
+      <w:r>
+        <w:rPr>
+          <w:rFonts w:ascii="sans-serif" w:eastAsia="sans-serif" w:hAnsi="sans-serif" w:cs="sans-serif"/>
+          <w:color w:val="000000" w:themeColor="text1"/>
+          <w:lang w:val="es-CO"/>
+        </w:rPr>
+        <w:t xml:space="preserve"> la ruta más corta en número de paradas, </w:t>
+      </w:r>
+      <w:r>
+        <w:rPr>
+          <w:rFonts w:ascii="sans-serif" w:eastAsia="sans-serif" w:hAnsi="sans-serif" w:cs="sans-serif"/>
+          <w:color w:val="000000" w:themeColor="text1"/>
+          <w:lang w:val="es-CO"/>
+        </w:rPr>
+        <w:t>us</w:t>
+      </w:r>
+      <w:r>
+        <w:rPr>
+          <w:rFonts w:ascii="sans-serif" w:eastAsia="sans-serif" w:hAnsi="sans-serif" w:cs="sans-serif"/>
+          <w:color w:val="000000" w:themeColor="text1"/>
+          <w:lang w:val="es-CO"/>
+        </w:rPr>
+        <w:t>amos</w:t>
+      </w:r>
+      <w:r>
+        <w:rPr>
+          <w:rFonts w:ascii="sans-serif" w:eastAsia="sans-serif" w:hAnsi="sans-serif" w:cs="sans-serif"/>
+          <w:color w:val="000000" w:themeColor="text1"/>
+          <w:lang w:val="es-CO"/>
+        </w:rPr>
+        <w:t xml:space="preserve"> </w:t>
+      </w:r>
+      <w:r>
+        <w:rPr>
+          <w:rFonts w:ascii="sans-serif" w:eastAsia="sans-serif" w:hAnsi="sans-serif" w:cs="sans-serif"/>
+          <w:color w:val="000000" w:themeColor="text1"/>
+          <w:lang w:val="es-CO"/>
+        </w:rPr>
+        <w:t>BFS.</w:t>
+      </w:r>
+    </w:p>
+    <w:p>
+      <w:pPr>
+        <w:pStyle w:val="Paragraphedeliste"/>
+        <w:numPr>
+          <w:ilvl w:val="0"/>
+          <w:numId w:val="24"/>
+        </w:numPr>
+        <w:spacing w:before="240" w:after="240" w:line="216" w:lineRule="auto"/>
+        <w:jc w:val="both"/>
+        <w:rPr>
+          <w:rFonts w:ascii="sans-serif" w:eastAsia="sans-serif" w:hAnsi="sans-serif" w:cs="sans-serif"/>
+          <w:color w:val="000000" w:themeColor="text1"/>
+          <w:lang w:val="es-CO"/>
+        </w:rPr>
+      </w:pPr>
+      <w:r>
+        <w:rPr>
+          <w:rFonts w:ascii="sans-serif" w:eastAsia="sans-serif" w:hAnsi="sans-serif" w:cs="sans-serif"/>
+          <w:color w:val="000000" w:themeColor="text1"/>
+          <w:lang w:val="es-CO"/>
+        </w:rPr>
+        <w:t xml:space="preserve">Si </w:t>
+      </w:r>
+      <w:r>
+        <w:rPr>
+          <w:rFonts w:ascii="sans-serif" w:eastAsia="sans-serif" w:hAnsi="sans-serif" w:cs="sans-serif"/>
+          <w:color w:val="000000" w:themeColor="text1"/>
+          <w:lang w:val="es-CO"/>
+        </w:rPr>
+        <w:t>queremos</w:t>
+      </w:r>
+      <w:r>
+        <w:rPr>
+          <w:rFonts w:ascii="sans-serif" w:eastAsia="sans-serif" w:hAnsi="sans-serif" w:cs="sans-serif"/>
+          <w:color w:val="000000" w:themeColor="text1"/>
+          <w:lang w:val="es-CO"/>
+        </w:rPr>
+        <w:t xml:space="preserve"> la ruta más económica en peso (distancia, tiempo, etc.), us</w:t>
+      </w:r>
+      <w:r>
+        <w:rPr>
+          <w:rFonts w:ascii="sans-serif" w:eastAsia="sans-serif" w:hAnsi="sans-serif" w:cs="sans-serif"/>
+          <w:color w:val="000000" w:themeColor="text1"/>
+          <w:lang w:val="es-CO"/>
+        </w:rPr>
+        <w:t>amos</w:t>
+      </w:r>
+      <w:r>
+        <w:rPr>
+          <w:rFonts w:ascii="sans-serif" w:eastAsia="sans-serif" w:hAnsi="sans-serif" w:cs="sans-serif"/>
+          <w:color w:val="000000" w:themeColor="text1"/>
+          <w:lang w:val="es-CO"/>
+        </w:rPr>
+        <w:t xml:space="preserve"> Dijkstra.</w:t>
+      </w:r>
+    </w:p>
+    <w:p>
+      <w:pPr>
+        <w:spacing w:before="240" w:after="240" w:line="216" w:lineRule="auto"/>
+        <w:jc w:val="both"/>
+        <w:rPr>
+          <w:rFonts w:ascii="sans-serif" w:eastAsia="sans-serif" w:hAnsi="sans-serif" w:cs="sans-serif"/>
+          <w:color w:val="000000" w:themeColor="text1"/>
+          <w:lang w:val="es-CO"/>
+        </w:rPr>
+      </w:pPr>
+      <w:r>
+        <w:rPr>
+          <w:rFonts w:ascii="sans-serif" w:eastAsia="sans-serif" w:hAnsi="sans-serif" w:cs="sans-serif"/>
+          <w:color w:val="000000" w:themeColor="text1"/>
+          <w:lang w:val="es-CO"/>
+        </w:rPr>
+        <w:t>También influye el tamaño del grafo y si los arcos tienen pesos o no.</w:t>
       </w:r>
     </w:p>
     <w:sectPr>
-      <w:pgSz w:w="12240" w:h="15840" w:orient="portrait"/>
+      <w:pgSz w:w="12240" w:h="15840"/>
       <w:pgMar w:top="1440" w:right="1440" w:bottom="1440" w:left="1440" w:header="720" w:footer="720" w:gutter="0"/>
       <w:cols w:space="720"/>
       <w:docGrid w:linePitch="360"/>
@@ -471,7 +895,7 @@
 </file>
 
 <file path=word/endnotes.xml><?xml version="1.0" encoding="utf-8"?>
-<w:endnotes xmlns:wpc="http://schemas.microsoft.com/office/word/2010/wordprocessingCanvas" xmlns:cx="http://schemas.microsoft.com/office/drawing/2014/chartex" xmlns:cx1="http://schemas.microsoft.com/office/drawing/2015/9/8/chartex" xmlns:cx2="http://schemas.microsoft.com/office/drawing/2015/10/21/chartex" xmlns:cx3="http://schemas.microsoft.com/office/drawing/2016/5/9/chartex" xmlns:cx4="http://schemas.microsoft.com/office/drawing/2016/5/10/chartex" xmlns:cx5="http://schemas.microsoft.com/office/drawing/2016/5/11/chartex" xmlns:cx6="http://schemas.microsoft.com/office/drawing/2016/5/12/chartex" xmlns:cx7="http://schemas.microsoft.com/office/drawing/2016/5/13/chartex" xmlns:cx8="http://schemas.microsoft.com/office/drawing/2016/5/14/chartex" xmlns:mc="http://schemas.openxmlformats.org/markup-compatibility/2006" xmlns:aink="http://schemas.microsoft.com/office/drawing/2016/ink" xmlns:am3d="http://schemas.microsoft.com/office/drawing/2017/model3d" xmlns:o="urn:schemas-microsoft-com:office:office" xmlns:oel="http://schemas.microsoft.com/office/2019/extlst" xmlns:r="http://schemas.openxmlformats.org/officeDocument/2006/relationships" xmlns:m="http://schemas.openxmlformats.org/officeDocument/2006/math" xmlns:v="urn:schemas-microsoft-com:vml" xmlns:wp14="http://schemas.microsoft.com/office/word/2010/wordprocessingDrawing" xmlns:wp="http://schemas.openxmlformats.org/drawingml/2006/wordprocessingDrawing" xmlns:w10="urn:schemas-microsoft-com:office:word" xmlns:w="http://schemas.openxmlformats.org/wordprocessingml/2006/main" xmlns:w14="http://schemas.microsoft.com/office/word/2010/wordml" xmlns:w15="http://schemas.microsoft.com/office/word/2012/wordml" xmlns:w16cex="http://schemas.microsoft.com/office/word/2018/wordml/cex" xmlns:w16cid="http://schemas.microsoft.com/office/word/2016/wordml/cid" xmlns:w16="http://schemas.microsoft.com/office/word/2018/wordml" xmlns:w16sdtdh="http://schemas.microsoft.com/office/word/2020/wordml/sdtdatahash" xmlns:w16se="http://schemas.microsoft.com/office/word/2015/wordml/symex" xmlns:wpg="http://schemas.microsoft.com/office/word/2010/wordprocessingGroup" xmlns:wpi="http://schemas.microsoft.com/office/word/2010/wordprocessingInk" xmlns:wne="http://schemas.microsoft.com/office/word/2006/wordml" xmlns:wps="http://schemas.microsoft.com/office/word/2010/wordprocessingShape" mc:Ignorable="w14 w15 w16se w16cid w16 w16cex w16sdtdh wp14">
+<w:endnotes xmlns:wpc="http://schemas.microsoft.com/office/word/2010/wordprocessingCanvas" xmlns:cx="http://schemas.microsoft.com/office/drawing/2014/chartex" xmlns:cx1="http://schemas.microsoft.com/office/drawing/2015/9/8/chartex" xmlns:cx2="http://schemas.microsoft.com/office/drawing/2015/10/21/chartex" xmlns:cx3="http://schemas.microsoft.com/office/drawing/2016/5/9/chartex" xmlns:cx4="http://schemas.microsoft.com/office/drawing/2016/5/10/chartex" xmlns:cx5="http://schemas.microsoft.com/office/drawing/2016/5/11/chartex" xmlns:cx6="http://schemas.microsoft.com/office/drawing/2016/5/12/chartex" xmlns:cx7="http://schemas.microsoft.com/office/drawing/2016/5/13/chartex" xmlns:cx8="http://schemas.microsoft.com/office/drawing/2016/5/14/chartex" xmlns:mc="http://schemas.openxmlformats.org/markup-compatibility/2006" xmlns:aink="http://schemas.microsoft.com/office/drawing/2016/ink" xmlns:am3d="http://schemas.microsoft.com/office/drawing/2017/model3d" xmlns:o="urn:schemas-microsoft-com:office:office" xmlns:oel="http://schemas.microsoft.com/office/2019/extlst" xmlns:r="http://schemas.openxmlformats.org/officeDocument/2006/relationships" xmlns:m="http://schemas.openxmlformats.org/officeDocument/2006/math" xmlns:v="urn:schemas-microsoft-com:vml" xmlns:wp14="http://schemas.microsoft.com/office/word/2010/wordprocessingDrawing" xmlns:wp="http://schemas.openxmlformats.org/drawingml/2006/wordprocessingDrawing" xmlns:w10="urn:schemas-microsoft-com:office:word" xmlns:w="http://schemas.openxmlformats.org/wordprocessingml/2006/main" xmlns:w14="http://schemas.microsoft.com/office/word/2010/wordml" xmlns:w15="http://schemas.microsoft.com/office/word/2012/wordml" xmlns:w16cex="http://schemas.microsoft.com/office/word/2018/wordml/cex" xmlns:w16cid="http://schemas.microsoft.com/office/word/2016/wordml/cid" xmlns:w16="http://schemas.microsoft.com/office/word/2018/wordml" xmlns:w16du="http://schemas.microsoft.com/office/word/2023/wordml/word16du" xmlns:w16sdtdh="http://schemas.microsoft.com/office/word/2020/wordml/sdtdatahash" xmlns:w16sdtfl="http://schemas.microsoft.com/office/word/2024/wordml/sdtformatlock" xmlns:w16se="http://schemas.microsoft.com/office/word/2015/wordml/symex" xmlns:wpg="http://schemas.microsoft.com/office/word/2010/wordprocessingGroup" xmlns:wpi="http://schemas.microsoft.com/office/word/2010/wordprocessingInk" xmlns:wne="http://schemas.microsoft.com/office/word/2006/wordml" xmlns:wps="http://schemas.microsoft.com/office/word/2010/wordprocessingShape" mc:Ignorable="w14 w15 w16se w16cid w16 w16cex w16sdtdh w16sdtfl w16du wp14">
   <w:endnote w:type="separator" w:id="-1">
     <w:p>
       <w:pPr>
@@ -503,7 +927,7 @@
 </file>
 
 <file path=word/footnotes.xml><?xml version="1.0" encoding="utf-8"?>
-<w:footnotes xmlns:wpc="http://schemas.microsoft.com/office/word/2010/wordprocessingCanvas" xmlns:cx="http://schemas.microsoft.com/office/drawing/2014/chartex" xmlns:cx1="http://schemas.microsoft.com/office/drawing/2015/9/8/chartex" xmlns:cx2="http://schemas.microsoft.com/office/drawing/2015/10/21/chartex" xmlns:cx3="http://schemas.microsoft.com/office/drawing/2016/5/9/chartex" xmlns:cx4="http://schemas.microsoft.com/office/drawing/2016/5/10/chartex" xmlns:cx5="http://schemas.microsoft.com/office/drawing/2016/5/11/chartex" xmlns:cx6="http://schemas.microsoft.com/office/drawing/2016/5/12/chartex" xmlns:cx7="http://schemas.microsoft.com/office/drawing/2016/5/13/chartex" xmlns:cx8="http://schemas.microsoft.com/office/drawing/2016/5/14/chartex" xmlns:mc="http://schemas.openxmlformats.org/markup-compatibility/2006" xmlns:aink="http://schemas.microsoft.com/office/drawing/2016/ink" xmlns:am3d="http://schemas.microsoft.com/office/drawing/2017/model3d" xmlns:o="urn:schemas-microsoft-com:office:office" xmlns:oel="http://schemas.microsoft.com/office/2019/extlst" xmlns:r="http://schemas.openxmlformats.org/officeDocument/2006/relationships" xmlns:m="http://schemas.openxmlformats.org/officeDocument/2006/math" xmlns:v="urn:schemas-microsoft-com:vml" xmlns:wp14="http://schemas.microsoft.com/office/word/2010/wordprocessingDrawing" xmlns:wp="http://schemas.openxmlformats.org/drawingml/2006/wordprocessingDrawing" xmlns:w10="urn:schemas-microsoft-com:office:word" xmlns:w="http://schemas.openxmlformats.org/wordprocessingml/2006/main" xmlns:w14="http://schemas.microsoft.com/office/word/2010/wordml" xmlns:w15="http://schemas.microsoft.com/office/word/2012/wordml" xmlns:w16cex="http://schemas.microsoft.com/office/word/2018/wordml/cex" xmlns:w16cid="http://schemas.microsoft.com/office/word/2016/wordml/cid" xmlns:w16="http://schemas.microsoft.com/office/word/2018/wordml" xmlns:w16sdtdh="http://schemas.microsoft.com/office/word/2020/wordml/sdtdatahash" xmlns:w16se="http://schemas.microsoft.com/office/word/2015/wordml/symex" xmlns:wpg="http://schemas.microsoft.com/office/word/2010/wordprocessingGroup" xmlns:wpi="http://schemas.microsoft.com/office/word/2010/wordprocessingInk" xmlns:wne="http://schemas.microsoft.com/office/word/2006/wordml" xmlns:wps="http://schemas.microsoft.com/office/word/2010/wordprocessingShape" mc:Ignorable="w14 w15 w16se w16cid w16 w16cex w16sdtdh wp14">
+<w:footnotes xmlns:wpc="http://schemas.microsoft.com/office/word/2010/wordprocessingCanvas" xmlns:cx="http://schemas.microsoft.com/office/drawing/2014/chartex" xmlns:cx1="http://schemas.microsoft.com/office/drawing/2015/9/8/chartex" xmlns:cx2="http://schemas.microsoft.com/office/drawing/2015/10/21/chartex" xmlns:cx3="http://schemas.microsoft.com/office/drawing/2016/5/9/chartex" xmlns:cx4="http://schemas.microsoft.com/office/drawing/2016/5/10/chartex" xmlns:cx5="http://schemas.microsoft.com/office/drawing/2016/5/11/chartex" xmlns:cx6="http://schemas.microsoft.com/office/drawing/2016/5/12/chartex" xmlns:cx7="http://schemas.microsoft.com/office/drawing/2016/5/13/chartex" xmlns:cx8="http://schemas.microsoft.com/office/drawing/2016/5/14/chartex" xmlns:mc="http://schemas.openxmlformats.org/markup-compatibility/2006" xmlns:aink="http://schemas.microsoft.com/office/drawing/2016/ink" xmlns:am3d="http://schemas.microsoft.com/office/drawing/2017/model3d" xmlns:o="urn:schemas-microsoft-com:office:office" xmlns:oel="http://schemas.microsoft.com/office/2019/extlst" xmlns:r="http://schemas.openxmlformats.org/officeDocument/2006/relationships" xmlns:m="http://schemas.openxmlformats.org/officeDocument/2006/math" xmlns:v="urn:schemas-microsoft-com:vml" xmlns:wp14="http://schemas.microsoft.com/office/word/2010/wordprocessingDrawing" xmlns:wp="http://schemas.openxmlformats.org/drawingml/2006/wordprocessingDrawing" xmlns:w10="urn:schemas-microsoft-com:office:word" xmlns:w="http://schemas.openxmlformats.org/wordprocessingml/2006/main" xmlns:w14="http://schemas.microsoft.com/office/word/2010/wordml" xmlns:w15="http://schemas.microsoft.com/office/word/2012/wordml" xmlns:w16cex="http://schemas.microsoft.com/office/word/2018/wordml/cex" xmlns:w16cid="http://schemas.microsoft.com/office/word/2016/wordml/cid" xmlns:w16="http://schemas.microsoft.com/office/word/2018/wordml" xmlns:w16du="http://schemas.microsoft.com/office/word/2023/wordml/word16du" xmlns:w16sdtdh="http://schemas.microsoft.com/office/word/2020/wordml/sdtdatahash" xmlns:w16sdtfl="http://schemas.microsoft.com/office/word/2024/wordml/sdtformatlock" xmlns:w16se="http://schemas.microsoft.com/office/word/2015/wordml/symex" xmlns:wpg="http://schemas.microsoft.com/office/word/2010/wordprocessingGroup" xmlns:wpi="http://schemas.microsoft.com/office/word/2010/wordprocessingInk" xmlns:wne="http://schemas.microsoft.com/office/word/2006/wordml" xmlns:wps="http://schemas.microsoft.com/office/word/2010/wordprocessingShape" mc:Ignorable="w14 w15 w16se w16cid w16 w16cex w16sdtdh w16sdtfl w16du wp14">
   <w:footnote w:type="separator" w:id="-1">
     <w:p>
       <w:pPr>
@@ -535,180 +959,7 @@
 </file>
 
 <file path=word/numbering.xml><?xml version="1.0" encoding="utf-8"?>
-<w:numbering xmlns:wpc="http://schemas.microsoft.com/office/word/2010/wordprocessingCanvas" xmlns:cx="http://schemas.microsoft.com/office/drawing/2014/chartex" xmlns:cx1="http://schemas.microsoft.com/office/drawing/2015/9/8/chartex" xmlns:cx2="http://schemas.microsoft.com/office/drawing/2015/10/21/chartex" xmlns:cx3="http://schemas.microsoft.com/office/drawing/2016/5/9/chartex" xmlns:cx4="http://schemas.microsoft.com/office/drawing/2016/5/10/chartex" xmlns:cx5="http://schemas.microsoft.com/office/drawing/2016/5/11/chartex" xmlns:cx6="http://schemas.microsoft.com/office/drawing/2016/5/12/chartex" xmlns:cx7="http://schemas.microsoft.com/office/drawing/2016/5/13/chartex" xmlns:cx8="http://schemas.microsoft.com/office/drawing/2016/5/14/chartex" xmlns:mc="http://schemas.openxmlformats.org/markup-compatibility/2006" xmlns:aink="http://schemas.microsoft.com/office/drawing/2016/ink" xmlns:am3d="http://schemas.microsoft.com/office/drawing/2017/model3d" xmlns:o="urn:schemas-microsoft-com:office:office" xmlns:oel="http://schemas.microsoft.com/office/2019/extlst" xmlns:r="http://schemas.openxmlformats.org/officeDocument/2006/relationships" xmlns:m="http://schemas.openxmlformats.org/officeDocument/2006/math" xmlns:v="urn:schemas-microsoft-com:vml" xmlns:wp14="http://schemas.microsoft.com/office/word/2010/wordprocessingDrawing" xmlns:wp="http://schemas.openxmlformats.org/drawingml/2006/wordprocessingDrawing" xmlns:w10="urn:schemas-microsoft-com:office:word" xmlns:w="http://schemas.openxmlformats.org/wordprocessingml/2006/main" xmlns:w14="http://schemas.microsoft.com/office/word/2010/wordml" xmlns:w15="http://schemas.microsoft.com/office/word/2012/wordml" xmlns:w16cex="http://schemas.microsoft.com/office/word/2018/wordml/cex" xmlns:w16cid="http://schemas.microsoft.com/office/word/2016/wordml/cid" xmlns:w16="http://schemas.microsoft.com/office/word/2018/wordml" xmlns:w16sdtdh="http://schemas.microsoft.com/office/word/2020/wordml/sdtdatahash" xmlns:w16se="http://schemas.microsoft.com/office/word/2015/wordml/symex" xmlns:wpg="http://schemas.microsoft.com/office/word/2010/wordprocessingGroup" xmlns:wpi="http://schemas.microsoft.com/office/word/2010/wordprocessingInk" xmlns:wne="http://schemas.microsoft.com/office/word/2006/wordml" xmlns:wps="http://schemas.microsoft.com/office/word/2010/wordprocessingShape" mc:Ignorable="w14 w15 w16se w16cid w16 w16cex w16sdtdh wp14">
-  <w:abstractNum xmlns:w="http://schemas.openxmlformats.org/wordprocessingml/2006/main" w:abstractNumId="20">
-    <w:nsid w:val="9f25699"/>
-    <w:multiLevelType xmlns:w="http://schemas.openxmlformats.org/wordprocessingml/2006/main" w:val="hybridMultilevel"/>
-    <w:lvl xmlns:w="http://schemas.openxmlformats.org/wordprocessingml/2006/main" w:ilvl="0">
-      <w:start w:val="1"/>
-      <w:numFmt w:val="decimal"/>
-      <w:lvlText w:val="%1."/>
-      <w:lvlJc w:val="left"/>
-      <w:pPr>
-        <w:ind w:left="720" w:hanging="360"/>
-      </w:pPr>
-      <w:rPr>
-        <w:rFonts w:hint="default" w:ascii="Calibri" w:hAnsi="Calibri"/>
-      </w:rPr>
-    </w:lvl>
-    <w:lvl xmlns:w="http://schemas.openxmlformats.org/wordprocessingml/2006/main" w:ilvl="1">
-      <w:start w:val="1"/>
-      <w:numFmt w:val="lowerLetter"/>
-      <w:lvlText w:val="%2."/>
-      <w:lvlJc w:val="left"/>
-      <w:pPr>
-        <w:ind w:left="1440" w:hanging="360"/>
-      </w:pPr>
-    </w:lvl>
-    <w:lvl xmlns:w="http://schemas.openxmlformats.org/wordprocessingml/2006/main" w:ilvl="2">
-      <w:start w:val="1"/>
-      <w:numFmt w:val="lowerRoman"/>
-      <w:lvlText w:val="%3."/>
-      <w:lvlJc w:val="right"/>
-      <w:pPr>
-        <w:ind w:left="2160" w:hanging="180"/>
-      </w:pPr>
-    </w:lvl>
-    <w:lvl xmlns:w="http://schemas.openxmlformats.org/wordprocessingml/2006/main" w:ilvl="3">
-      <w:start w:val="1"/>
-      <w:numFmt w:val="decimal"/>
-      <w:lvlText w:val="%4."/>
-      <w:lvlJc w:val="left"/>
-      <w:pPr>
-        <w:ind w:left="2880" w:hanging="360"/>
-      </w:pPr>
-    </w:lvl>
-    <w:lvl xmlns:w="http://schemas.openxmlformats.org/wordprocessingml/2006/main" w:ilvl="4">
-      <w:start w:val="1"/>
-      <w:numFmt w:val="lowerLetter"/>
-      <w:lvlText w:val="%5."/>
-      <w:lvlJc w:val="left"/>
-      <w:pPr>
-        <w:ind w:left="3600" w:hanging="360"/>
-      </w:pPr>
-    </w:lvl>
-    <w:lvl xmlns:w="http://schemas.openxmlformats.org/wordprocessingml/2006/main" w:ilvl="5">
-      <w:start w:val="1"/>
-      <w:numFmt w:val="lowerRoman"/>
-      <w:lvlText w:val="%6."/>
-      <w:lvlJc w:val="right"/>
-      <w:pPr>
-        <w:ind w:left="4320" w:hanging="180"/>
-      </w:pPr>
-    </w:lvl>
-    <w:lvl xmlns:w="http://schemas.openxmlformats.org/wordprocessingml/2006/main" w:ilvl="6">
-      <w:start w:val="1"/>
-      <w:numFmt w:val="decimal"/>
-      <w:lvlText w:val="%7."/>
-      <w:lvlJc w:val="left"/>
-      <w:pPr>
-        <w:ind w:left="5040" w:hanging="360"/>
-      </w:pPr>
-    </w:lvl>
-    <w:lvl xmlns:w="http://schemas.openxmlformats.org/wordprocessingml/2006/main" w:ilvl="7">
-      <w:start w:val="1"/>
-      <w:numFmt w:val="lowerLetter"/>
-      <w:lvlText w:val="%8."/>
-      <w:lvlJc w:val="left"/>
-      <w:pPr>
-        <w:ind w:left="5760" w:hanging="360"/>
-      </w:pPr>
-    </w:lvl>
-    <w:lvl xmlns:w="http://schemas.openxmlformats.org/wordprocessingml/2006/main" w:ilvl="8">
-      <w:start w:val="1"/>
-      <w:numFmt w:val="lowerRoman"/>
-      <w:lvlText w:val="%9."/>
-      <w:lvlJc w:val="right"/>
-      <w:pPr>
-        <w:ind w:left="6480" w:hanging="180"/>
-      </w:pPr>
-    </w:lvl>
-  </w:abstractNum>
-  <w:abstractNum xmlns:w="http://schemas.openxmlformats.org/wordprocessingml/2006/main" w:abstractNumId="19">
-    <w:nsid w:val="787ec0c7"/>
-    <w:multiLevelType xmlns:w="http://schemas.openxmlformats.org/wordprocessingml/2006/main" w:val="hybridMultilevel"/>
-    <w:lvl xmlns:w="http://schemas.openxmlformats.org/wordprocessingml/2006/main" w:ilvl="0">
-      <w:start w:val="1"/>
-      <w:numFmt w:val="decimal"/>
-      <w:lvlText w:val="%1."/>
-      <w:lvlJc w:val="left"/>
-      <w:pPr>
-        <w:ind w:left="720" w:hanging="360"/>
-      </w:pPr>
-    </w:lvl>
-    <w:lvl xmlns:w="http://schemas.openxmlformats.org/wordprocessingml/2006/main" w:ilvl="1">
-      <w:start w:val="1"/>
-      <w:numFmt w:val="lowerLetter"/>
-      <w:lvlText w:val="%2."/>
-      <w:lvlJc w:val="left"/>
-      <w:pPr>
-        <w:ind w:left="1440" w:hanging="360"/>
-      </w:pPr>
-    </w:lvl>
-    <w:lvl xmlns:w="http://schemas.openxmlformats.org/wordprocessingml/2006/main" w:ilvl="2">
-      <w:start w:val="1"/>
-      <w:numFmt w:val="lowerRoman"/>
-      <w:lvlText w:val="%3."/>
-      <w:lvlJc w:val="right"/>
-      <w:pPr>
-        <w:ind w:left="2160" w:hanging="180"/>
-      </w:pPr>
-    </w:lvl>
-    <w:lvl xmlns:w="http://schemas.openxmlformats.org/wordprocessingml/2006/main" w:ilvl="3">
-      <w:start w:val="1"/>
-      <w:numFmt w:val="decimal"/>
-      <w:lvlText w:val="%4."/>
-      <w:lvlJc w:val="left"/>
-      <w:pPr>
-        <w:ind w:left="2880" w:hanging="360"/>
-      </w:pPr>
-    </w:lvl>
-    <w:lvl xmlns:w="http://schemas.openxmlformats.org/wordprocessingml/2006/main" w:ilvl="4">
-      <w:start w:val="1"/>
-      <w:numFmt w:val="lowerLetter"/>
-      <w:lvlText w:val="%5."/>
-      <w:lvlJc w:val="left"/>
-      <w:pPr>
-        <w:ind w:left="3600" w:hanging="360"/>
-      </w:pPr>
-    </w:lvl>
-    <w:lvl xmlns:w="http://schemas.openxmlformats.org/wordprocessingml/2006/main" w:ilvl="5">
-      <w:start w:val="1"/>
-      <w:numFmt w:val="lowerRoman"/>
-      <w:lvlText w:val="%6."/>
-      <w:lvlJc w:val="right"/>
-      <w:pPr>
-        <w:ind w:left="4320" w:hanging="180"/>
-      </w:pPr>
-    </w:lvl>
-    <w:lvl xmlns:w="http://schemas.openxmlformats.org/wordprocessingml/2006/main" w:ilvl="6">
-      <w:start w:val="1"/>
-      <w:numFmt w:val="decimal"/>
-      <w:lvlText w:val="%7."/>
-      <w:lvlJc w:val="left"/>
-      <w:pPr>
-        <w:ind w:left="5040" w:hanging="360"/>
-      </w:pPr>
-    </w:lvl>
-    <w:lvl xmlns:w="http://schemas.openxmlformats.org/wordprocessingml/2006/main" w:ilvl="7">
-      <w:start w:val="1"/>
-      <w:numFmt w:val="lowerLetter"/>
-      <w:lvlText w:val="%8."/>
-      <w:lvlJc w:val="left"/>
-      <w:pPr>
-        <w:ind w:left="5760" w:hanging="360"/>
-      </w:pPr>
-    </w:lvl>
-    <w:lvl xmlns:w="http://schemas.openxmlformats.org/wordprocessingml/2006/main" w:ilvl="8">
-      <w:start w:val="1"/>
-      <w:numFmt w:val="lowerRoman"/>
-      <w:lvlText w:val="%9."/>
-      <w:lvlJc w:val="right"/>
-      <w:pPr>
-        <w:ind w:left="6480" w:hanging="180"/>
-      </w:pPr>
-    </w:lvl>
-  </w:abstractNum>
+<w:numbering xmlns:wpc="http://schemas.microsoft.com/office/word/2010/wordprocessingCanvas" xmlns:cx="http://schemas.microsoft.com/office/drawing/2014/chartex" xmlns:cx1="http://schemas.microsoft.com/office/drawing/2015/9/8/chartex" xmlns:cx2="http://schemas.microsoft.com/office/drawing/2015/10/21/chartex" xmlns:cx3="http://schemas.microsoft.com/office/drawing/2016/5/9/chartex" xmlns:cx4="http://schemas.microsoft.com/office/drawing/2016/5/10/chartex" xmlns:cx5="http://schemas.microsoft.com/office/drawing/2016/5/11/chartex" xmlns:cx6="http://schemas.microsoft.com/office/drawing/2016/5/12/chartex" xmlns:cx7="http://schemas.microsoft.com/office/drawing/2016/5/13/chartex" xmlns:cx8="http://schemas.microsoft.com/office/drawing/2016/5/14/chartex" xmlns:mc="http://schemas.openxmlformats.org/markup-compatibility/2006" xmlns:aink="http://schemas.microsoft.com/office/drawing/2016/ink" xmlns:am3d="http://schemas.microsoft.com/office/drawing/2017/model3d" xmlns:o="urn:schemas-microsoft-com:office:office" xmlns:oel="http://schemas.microsoft.com/office/2019/extlst" xmlns:r="http://schemas.openxmlformats.org/officeDocument/2006/relationships" xmlns:m="http://schemas.openxmlformats.org/officeDocument/2006/math" xmlns:v="urn:schemas-microsoft-com:vml" xmlns:wp14="http://schemas.microsoft.com/office/word/2010/wordprocessingDrawing" xmlns:wp="http://schemas.openxmlformats.org/drawingml/2006/wordprocessingDrawing" xmlns:w10="urn:schemas-microsoft-com:office:word" xmlns:w="http://schemas.openxmlformats.org/wordprocessingml/2006/main" xmlns:w14="http://schemas.microsoft.com/office/word/2010/wordml" xmlns:w15="http://schemas.microsoft.com/office/word/2012/wordml" xmlns:w16cex="http://schemas.microsoft.com/office/word/2018/wordml/cex" xmlns:w16cid="http://schemas.microsoft.com/office/word/2016/wordml/cid" xmlns:w16="http://schemas.microsoft.com/office/word/2018/wordml" xmlns:w16du="http://schemas.microsoft.com/office/word/2023/wordml/word16du" xmlns:w16sdtdh="http://schemas.microsoft.com/office/word/2020/wordml/sdtdatahash" xmlns:w16sdtfl="http://schemas.microsoft.com/office/word/2024/wordml/sdtformatlock" xmlns:w16se="http://schemas.microsoft.com/office/word/2015/wordml/symex" xmlns:wpg="http://schemas.microsoft.com/office/word/2010/wordprocessingGroup" xmlns:wpi="http://schemas.microsoft.com/office/word/2010/wordprocessingInk" xmlns:wne="http://schemas.microsoft.com/office/word/2006/wordml" xmlns:wps="http://schemas.microsoft.com/office/word/2010/wordprocessingShape" mc:Ignorable="w14 w15 w16se w16cid w16 w16cex w16sdtdh w16sdtfl w16du wp14">
   <w:abstractNum w:abstractNumId="0" w15:restartNumberingAfterBreak="0">
     <w:nsid w:val="00F45053"/>
     <w:multiLevelType w:val="hybridMultilevel"/>
@@ -808,7 +1059,7 @@
         <w:ind w:left="720" w:hanging="360"/>
       </w:pPr>
       <w:rPr>
-        <w:rFonts w:hint="default" w:ascii="Symbol" w:hAnsi="Symbol"/>
+        <w:rFonts w:ascii="Symbol" w:hAnsi="Symbol" w:hint="default"/>
       </w:rPr>
     </w:lvl>
     <w:lvl w:ilvl="1" w:tplc="04090003">
@@ -820,7 +1071,7 @@
         <w:ind w:left="1440" w:hanging="360"/>
       </w:pPr>
       <w:rPr>
-        <w:rFonts w:hint="default" w:ascii="Courier New" w:hAnsi="Courier New" w:cs="Courier New"/>
+        <w:rFonts w:ascii="Courier New" w:hAnsi="Courier New" w:cs="Courier New" w:hint="default"/>
       </w:rPr>
     </w:lvl>
     <w:lvl w:ilvl="2" w:tplc="04090005" w:tentative="1">
@@ -832,7 +1083,7 @@
         <w:ind w:left="2160" w:hanging="360"/>
       </w:pPr>
       <w:rPr>
-        <w:rFonts w:hint="default" w:ascii="Wingdings" w:hAnsi="Wingdings"/>
+        <w:rFonts w:ascii="Wingdings" w:hAnsi="Wingdings" w:hint="default"/>
       </w:rPr>
     </w:lvl>
     <w:lvl w:ilvl="3" w:tplc="04090001" w:tentative="1">
@@ -844,7 +1095,7 @@
         <w:ind w:left="2880" w:hanging="360"/>
       </w:pPr>
       <w:rPr>
-        <w:rFonts w:hint="default" w:ascii="Symbol" w:hAnsi="Symbol"/>
+        <w:rFonts w:ascii="Symbol" w:hAnsi="Symbol" w:hint="default"/>
       </w:rPr>
     </w:lvl>
     <w:lvl w:ilvl="4" w:tplc="04090003" w:tentative="1">
@@ -856,7 +1107,7 @@
         <w:ind w:left="3600" w:hanging="360"/>
       </w:pPr>
       <w:rPr>
-        <w:rFonts w:hint="default" w:ascii="Courier New" w:hAnsi="Courier New" w:cs="Courier New"/>
+        <w:rFonts w:ascii="Courier New" w:hAnsi="Courier New" w:cs="Courier New" w:hint="default"/>
       </w:rPr>
     </w:lvl>
     <w:lvl w:ilvl="5" w:tplc="04090005" w:tentative="1">
@@ -868,7 +1119,7 @@
         <w:ind w:left="4320" w:hanging="360"/>
       </w:pPr>
       <w:rPr>
-        <w:rFonts w:hint="default" w:ascii="Wingdings" w:hAnsi="Wingdings"/>
+        <w:rFonts w:ascii="Wingdings" w:hAnsi="Wingdings" w:hint="default"/>
       </w:rPr>
     </w:lvl>
     <w:lvl w:ilvl="6" w:tplc="04090001" w:tentative="1">
@@ -880,7 +1131,7 @@
         <w:ind w:left="5040" w:hanging="360"/>
       </w:pPr>
       <w:rPr>
-        <w:rFonts w:hint="default" w:ascii="Symbol" w:hAnsi="Symbol"/>
+        <w:rFonts w:ascii="Symbol" w:hAnsi="Symbol" w:hint="default"/>
       </w:rPr>
     </w:lvl>
     <w:lvl w:ilvl="7" w:tplc="04090003" w:tentative="1">
@@ -892,7 +1143,7 @@
         <w:ind w:left="5760" w:hanging="360"/>
       </w:pPr>
       <w:rPr>
-        <w:rFonts w:hint="default" w:ascii="Courier New" w:hAnsi="Courier New" w:cs="Courier New"/>
+        <w:rFonts w:ascii="Courier New" w:hAnsi="Courier New" w:cs="Courier New" w:hint="default"/>
       </w:rPr>
     </w:lvl>
     <w:lvl w:ilvl="8" w:tplc="04090005" w:tentative="1">
@@ -904,7 +1155,7 @@
         <w:ind w:left="6480" w:hanging="360"/>
       </w:pPr>
       <w:rPr>
-        <w:rFonts w:hint="default" w:ascii="Wingdings" w:hAnsi="Wingdings"/>
+        <w:rFonts w:ascii="Wingdings" w:hAnsi="Wingdings" w:hint="default"/>
       </w:rPr>
     </w:lvl>
   </w:abstractNum>
@@ -995,6 +1246,97 @@
     </w:lvl>
   </w:abstractNum>
   <w:abstractNum w:abstractNumId="3" w15:restartNumberingAfterBreak="0">
+    <w:nsid w:val="09F25699"/>
+    <w:multiLevelType w:val="hybridMultilevel"/>
+    <w:tmpl w:val="E6248484"/>
+    <w:lvl w:ilvl="0" w:tplc="33606592">
+      <w:start w:val="1"/>
+      <w:numFmt w:val="decimal"/>
+      <w:lvlText w:val="%1."/>
+      <w:lvlJc w:val="left"/>
+      <w:pPr>
+        <w:ind w:left="720" w:hanging="360"/>
+      </w:pPr>
+      <w:rPr>
+        <w:rFonts w:ascii="Calibri" w:hAnsi="Calibri" w:hint="default"/>
+        <w:b w:val="0"/>
+        <w:bCs w:val="0"/>
+      </w:rPr>
+    </w:lvl>
+    <w:lvl w:ilvl="1" w:tplc="F41EE620">
+      <w:start w:val="1"/>
+      <w:numFmt w:val="lowerLetter"/>
+      <w:lvlText w:val="%2."/>
+      <w:lvlJc w:val="left"/>
+      <w:pPr>
+        <w:ind w:left="1440" w:hanging="360"/>
+      </w:pPr>
+    </w:lvl>
+    <w:lvl w:ilvl="2" w:tplc="F21480E4">
+      <w:start w:val="1"/>
+      <w:numFmt w:val="lowerRoman"/>
+      <w:lvlText w:val="%3."/>
+      <w:lvlJc w:val="right"/>
+      <w:pPr>
+        <w:ind w:left="2160" w:hanging="180"/>
+      </w:pPr>
+    </w:lvl>
+    <w:lvl w:ilvl="3" w:tplc="100E2ECC">
+      <w:start w:val="1"/>
+      <w:numFmt w:val="decimal"/>
+      <w:lvlText w:val="%4."/>
+      <w:lvlJc w:val="left"/>
+      <w:pPr>
+        <w:ind w:left="2880" w:hanging="360"/>
+      </w:pPr>
+    </w:lvl>
+    <w:lvl w:ilvl="4" w:tplc="BC300478">
+      <w:start w:val="1"/>
+      <w:numFmt w:val="lowerLetter"/>
+      <w:lvlText w:val="%5."/>
+      <w:lvlJc w:val="left"/>
+      <w:pPr>
+        <w:ind w:left="3600" w:hanging="360"/>
+      </w:pPr>
+    </w:lvl>
+    <w:lvl w:ilvl="5" w:tplc="F036EEF2">
+      <w:start w:val="1"/>
+      <w:numFmt w:val="lowerRoman"/>
+      <w:lvlText w:val="%6."/>
+      <w:lvlJc w:val="right"/>
+      <w:pPr>
+        <w:ind w:left="4320" w:hanging="180"/>
+      </w:pPr>
+    </w:lvl>
+    <w:lvl w:ilvl="6" w:tplc="77FC67F0">
+      <w:start w:val="1"/>
+      <w:numFmt w:val="decimal"/>
+      <w:lvlText w:val="%7."/>
+      <w:lvlJc w:val="left"/>
+      <w:pPr>
+        <w:ind w:left="5040" w:hanging="360"/>
+      </w:pPr>
+    </w:lvl>
+    <w:lvl w:ilvl="7" w:tplc="E3FE0A22">
+      <w:start w:val="1"/>
+      <w:numFmt w:val="lowerLetter"/>
+      <w:lvlText w:val="%8."/>
+      <w:lvlJc w:val="left"/>
+      <w:pPr>
+        <w:ind w:left="5760" w:hanging="360"/>
+      </w:pPr>
+    </w:lvl>
+    <w:lvl w:ilvl="8" w:tplc="32EE1AF6">
+      <w:start w:val="1"/>
+      <w:numFmt w:val="lowerRoman"/>
+      <w:lvlText w:val="%9."/>
+      <w:lvlJc w:val="right"/>
+      <w:pPr>
+        <w:ind w:left="6480" w:hanging="180"/>
+      </w:pPr>
+    </w:lvl>
+  </w:abstractNum>
+  <w:abstractNum w:abstractNumId="4" w15:restartNumberingAfterBreak="0">
     <w:nsid w:val="0B9D3F58"/>
     <w:multiLevelType w:val="hybridMultilevel"/>
     <w:tmpl w:val="8AA41BFE"/>
@@ -1007,7 +1349,7 @@
         <w:ind w:left="720" w:hanging="360"/>
       </w:pPr>
       <w:rPr>
-        <w:rFonts w:hint="default" w:ascii="Symbol" w:hAnsi="Symbol"/>
+        <w:rFonts w:ascii="Symbol" w:hAnsi="Symbol" w:hint="default"/>
       </w:rPr>
     </w:lvl>
     <w:lvl w:ilvl="1" w:tplc="04090003" w:tentative="1">
@@ -1019,7 +1361,7 @@
         <w:ind w:left="1440" w:hanging="360"/>
       </w:pPr>
       <w:rPr>
-        <w:rFonts w:hint="default" w:ascii="Courier New" w:hAnsi="Courier New" w:cs="Courier New"/>
+        <w:rFonts w:ascii="Courier New" w:hAnsi="Courier New" w:cs="Courier New" w:hint="default"/>
       </w:rPr>
     </w:lvl>
     <w:lvl w:ilvl="2" w:tplc="04090005" w:tentative="1">
@@ -1031,7 +1373,7 @@
         <w:ind w:left="2160" w:hanging="360"/>
       </w:pPr>
       <w:rPr>
-        <w:rFonts w:hint="default" w:ascii="Wingdings" w:hAnsi="Wingdings"/>
+        <w:rFonts w:ascii="Wingdings" w:hAnsi="Wingdings" w:hint="default"/>
       </w:rPr>
     </w:lvl>
     <w:lvl w:ilvl="3" w:tplc="04090001" w:tentative="1">
@@ -1043,7 +1385,7 @@
         <w:ind w:left="2880" w:hanging="360"/>
       </w:pPr>
       <w:rPr>
-        <w:rFonts w:hint="default" w:ascii="Symbol" w:hAnsi="Symbol"/>
+        <w:rFonts w:ascii="Symbol" w:hAnsi="Symbol" w:hint="default"/>
       </w:rPr>
     </w:lvl>
     <w:lvl w:ilvl="4" w:tplc="04090003" w:tentative="1">
@@ -1055,7 +1397,7 @@
         <w:ind w:left="3600" w:hanging="360"/>
       </w:pPr>
       <w:rPr>
-        <w:rFonts w:hint="default" w:ascii="Courier New" w:hAnsi="Courier New" w:cs="Courier New"/>
+        <w:rFonts w:ascii="Courier New" w:hAnsi="Courier New" w:cs="Courier New" w:hint="default"/>
       </w:rPr>
     </w:lvl>
     <w:lvl w:ilvl="5" w:tplc="04090005" w:tentative="1">
@@ -1067,7 +1409,7 @@
         <w:ind w:left="4320" w:hanging="360"/>
       </w:pPr>
       <w:rPr>
-        <w:rFonts w:hint="default" w:ascii="Wingdings" w:hAnsi="Wingdings"/>
+        <w:rFonts w:ascii="Wingdings" w:hAnsi="Wingdings" w:hint="default"/>
       </w:rPr>
     </w:lvl>
     <w:lvl w:ilvl="6" w:tplc="04090001" w:tentative="1">
@@ -1079,7 +1421,7 @@
         <w:ind w:left="5040" w:hanging="360"/>
       </w:pPr>
       <w:rPr>
-        <w:rFonts w:hint="default" w:ascii="Symbol" w:hAnsi="Symbol"/>
+        <w:rFonts w:ascii="Symbol" w:hAnsi="Symbol" w:hint="default"/>
       </w:rPr>
     </w:lvl>
     <w:lvl w:ilvl="7" w:tplc="04090003" w:tentative="1">
@@ -1091,7 +1433,7 @@
         <w:ind w:left="5760" w:hanging="360"/>
       </w:pPr>
       <w:rPr>
-        <w:rFonts w:hint="default" w:ascii="Courier New" w:hAnsi="Courier New" w:cs="Courier New"/>
+        <w:rFonts w:ascii="Courier New" w:hAnsi="Courier New" w:cs="Courier New" w:hint="default"/>
       </w:rPr>
     </w:lvl>
     <w:lvl w:ilvl="8" w:tplc="04090005" w:tentative="1">
@@ -1103,11 +1445,11 @@
         <w:ind w:left="6480" w:hanging="360"/>
       </w:pPr>
       <w:rPr>
-        <w:rFonts w:hint="default" w:ascii="Wingdings" w:hAnsi="Wingdings"/>
+        <w:rFonts w:ascii="Wingdings" w:hAnsi="Wingdings" w:hint="default"/>
       </w:rPr>
     </w:lvl>
   </w:abstractNum>
-  <w:abstractNum w:abstractNumId="4" w15:restartNumberingAfterBreak="0">
+  <w:abstractNum w:abstractNumId="5" w15:restartNumberingAfterBreak="0">
     <w:nsid w:val="10C05A9D"/>
     <w:multiLevelType w:val="hybridMultilevel"/>
     <w:tmpl w:val="F738DE0C"/>
@@ -1193,7 +1535,7 @@
       </w:pPr>
     </w:lvl>
   </w:abstractNum>
-  <w:abstractNum w:abstractNumId="5" w15:restartNumberingAfterBreak="0">
+  <w:abstractNum w:abstractNumId="6" w15:restartNumberingAfterBreak="0">
     <w:nsid w:val="16C4207E"/>
     <w:multiLevelType w:val="hybridMultilevel"/>
     <w:tmpl w:val="72F6D186"/>
@@ -1218,7 +1560,7 @@
         <w:ind w:left="1440" w:hanging="360"/>
       </w:pPr>
       <w:rPr>
-        <w:rFonts w:hint="default" w:ascii="Courier New" w:hAnsi="Courier New" w:cs="Courier New"/>
+        <w:rFonts w:ascii="Courier New" w:hAnsi="Courier New" w:cs="Courier New" w:hint="default"/>
       </w:rPr>
     </w:lvl>
     <w:lvl w:ilvl="2" w:tplc="04090005" w:tentative="1">
@@ -1230,7 +1572,7 @@
         <w:ind w:left="2160" w:hanging="360"/>
       </w:pPr>
       <w:rPr>
-        <w:rFonts w:hint="default" w:ascii="Wingdings" w:hAnsi="Wingdings"/>
+        <w:rFonts w:ascii="Wingdings" w:hAnsi="Wingdings" w:hint="default"/>
       </w:rPr>
     </w:lvl>
     <w:lvl w:ilvl="3" w:tplc="04090001" w:tentative="1">
@@ -1242,7 +1584,7 @@
         <w:ind w:left="2880" w:hanging="360"/>
       </w:pPr>
       <w:rPr>
-        <w:rFonts w:hint="default" w:ascii="Symbol" w:hAnsi="Symbol"/>
+        <w:rFonts w:ascii="Symbol" w:hAnsi="Symbol" w:hint="default"/>
       </w:rPr>
     </w:lvl>
     <w:lvl w:ilvl="4" w:tplc="04090003" w:tentative="1">
@@ -1254,7 +1596,7 @@
         <w:ind w:left="3600" w:hanging="360"/>
       </w:pPr>
       <w:rPr>
-        <w:rFonts w:hint="default" w:ascii="Courier New" w:hAnsi="Courier New" w:cs="Courier New"/>
+        <w:rFonts w:ascii="Courier New" w:hAnsi="Courier New" w:cs="Courier New" w:hint="default"/>
       </w:rPr>
     </w:lvl>
     <w:lvl w:ilvl="5" w:tplc="04090005" w:tentative="1">
@@ -1266,7 +1608,7 @@
         <w:ind w:left="4320" w:hanging="360"/>
       </w:pPr>
       <w:rPr>
-        <w:rFonts w:hint="default" w:ascii="Wingdings" w:hAnsi="Wingdings"/>
+        <w:rFonts w:ascii="Wingdings" w:hAnsi="Wingdings" w:hint="default"/>
       </w:rPr>
     </w:lvl>
     <w:lvl w:ilvl="6" w:tplc="04090001" w:tentative="1">
@@ -1278,7 +1620,7 @@
         <w:ind w:left="5040" w:hanging="360"/>
       </w:pPr>
       <w:rPr>
-        <w:rFonts w:hint="default" w:ascii="Symbol" w:hAnsi="Symbol"/>
+        <w:rFonts w:ascii="Symbol" w:hAnsi="Symbol" w:hint="default"/>
       </w:rPr>
     </w:lvl>
     <w:lvl w:ilvl="7" w:tplc="04090003" w:tentative="1">
@@ -1290,7 +1632,7 @@
         <w:ind w:left="5760" w:hanging="360"/>
       </w:pPr>
       <w:rPr>
-        <w:rFonts w:hint="default" w:ascii="Courier New" w:hAnsi="Courier New" w:cs="Courier New"/>
+        <w:rFonts w:ascii="Courier New" w:hAnsi="Courier New" w:cs="Courier New" w:hint="default"/>
       </w:rPr>
     </w:lvl>
     <w:lvl w:ilvl="8" w:tplc="04090005" w:tentative="1">
@@ -1302,11 +1644,11 @@
         <w:ind w:left="6480" w:hanging="360"/>
       </w:pPr>
       <w:rPr>
-        <w:rFonts w:hint="default" w:ascii="Wingdings" w:hAnsi="Wingdings"/>
+        <w:rFonts w:ascii="Wingdings" w:hAnsi="Wingdings" w:hint="default"/>
       </w:rPr>
     </w:lvl>
   </w:abstractNum>
-  <w:abstractNum w:abstractNumId="6" w15:restartNumberingAfterBreak="0">
+  <w:abstractNum w:abstractNumId="7" w15:restartNumberingAfterBreak="0">
     <w:nsid w:val="176E085D"/>
     <w:multiLevelType w:val="hybridMultilevel"/>
     <w:tmpl w:val="52167A36"/>
@@ -1392,7 +1734,233 @@
       </w:pPr>
     </w:lvl>
   </w:abstractNum>
-  <w:abstractNum w:abstractNumId="7" w15:restartNumberingAfterBreak="0">
+  <w:abstractNum w:abstractNumId="8" w15:restartNumberingAfterBreak="0">
+    <w:nsid w:val="193237DF"/>
+    <w:multiLevelType w:val="hybridMultilevel"/>
+    <w:tmpl w:val="29E22AE8"/>
+    <w:lvl w:ilvl="0" w:tplc="040C0001">
+      <w:start w:val="1"/>
+      <w:numFmt w:val="bullet"/>
+      <w:lvlText w:val=""/>
+      <w:lvlJc w:val="left"/>
+      <w:pPr>
+        <w:ind w:left="720" w:hanging="360"/>
+      </w:pPr>
+      <w:rPr>
+        <w:rFonts w:ascii="Symbol" w:hAnsi="Symbol" w:hint="default"/>
+      </w:rPr>
+    </w:lvl>
+    <w:lvl w:ilvl="1" w:tplc="040C0003" w:tentative="1">
+      <w:start w:val="1"/>
+      <w:numFmt w:val="bullet"/>
+      <w:lvlText w:val="o"/>
+      <w:lvlJc w:val="left"/>
+      <w:pPr>
+        <w:ind w:left="1440" w:hanging="360"/>
+      </w:pPr>
+      <w:rPr>
+        <w:rFonts w:ascii="Courier New" w:hAnsi="Courier New" w:cs="Courier New" w:hint="default"/>
+      </w:rPr>
+    </w:lvl>
+    <w:lvl w:ilvl="2" w:tplc="040C0005" w:tentative="1">
+      <w:start w:val="1"/>
+      <w:numFmt w:val="bullet"/>
+      <w:lvlText w:val=""/>
+      <w:lvlJc w:val="left"/>
+      <w:pPr>
+        <w:ind w:left="2160" w:hanging="360"/>
+      </w:pPr>
+      <w:rPr>
+        <w:rFonts w:ascii="Wingdings" w:hAnsi="Wingdings" w:hint="default"/>
+      </w:rPr>
+    </w:lvl>
+    <w:lvl w:ilvl="3" w:tplc="040C0001" w:tentative="1">
+      <w:start w:val="1"/>
+      <w:numFmt w:val="bullet"/>
+      <w:lvlText w:val=""/>
+      <w:lvlJc w:val="left"/>
+      <w:pPr>
+        <w:ind w:left="2880" w:hanging="360"/>
+      </w:pPr>
+      <w:rPr>
+        <w:rFonts w:ascii="Symbol" w:hAnsi="Symbol" w:hint="default"/>
+      </w:rPr>
+    </w:lvl>
+    <w:lvl w:ilvl="4" w:tplc="040C0003" w:tentative="1">
+      <w:start w:val="1"/>
+      <w:numFmt w:val="bullet"/>
+      <w:lvlText w:val="o"/>
+      <w:lvlJc w:val="left"/>
+      <w:pPr>
+        <w:ind w:left="3600" w:hanging="360"/>
+      </w:pPr>
+      <w:rPr>
+        <w:rFonts w:ascii="Courier New" w:hAnsi="Courier New" w:cs="Courier New" w:hint="default"/>
+      </w:rPr>
+    </w:lvl>
+    <w:lvl w:ilvl="5" w:tplc="040C0005" w:tentative="1">
+      <w:start w:val="1"/>
+      <w:numFmt w:val="bullet"/>
+      <w:lvlText w:val=""/>
+      <w:lvlJc w:val="left"/>
+      <w:pPr>
+        <w:ind w:left="4320" w:hanging="360"/>
+      </w:pPr>
+      <w:rPr>
+        <w:rFonts w:ascii="Wingdings" w:hAnsi="Wingdings" w:hint="default"/>
+      </w:rPr>
+    </w:lvl>
+    <w:lvl w:ilvl="6" w:tplc="040C0001" w:tentative="1">
+      <w:start w:val="1"/>
+      <w:numFmt w:val="bullet"/>
+      <w:lvlText w:val=""/>
+      <w:lvlJc w:val="left"/>
+      <w:pPr>
+        <w:ind w:left="5040" w:hanging="360"/>
+      </w:pPr>
+      <w:rPr>
+        <w:rFonts w:ascii="Symbol" w:hAnsi="Symbol" w:hint="default"/>
+      </w:rPr>
+    </w:lvl>
+    <w:lvl w:ilvl="7" w:tplc="040C0003" w:tentative="1">
+      <w:start w:val="1"/>
+      <w:numFmt w:val="bullet"/>
+      <w:lvlText w:val="o"/>
+      <w:lvlJc w:val="left"/>
+      <w:pPr>
+        <w:ind w:left="5760" w:hanging="360"/>
+      </w:pPr>
+      <w:rPr>
+        <w:rFonts w:ascii="Courier New" w:hAnsi="Courier New" w:cs="Courier New" w:hint="default"/>
+      </w:rPr>
+    </w:lvl>
+    <w:lvl w:ilvl="8" w:tplc="040C0005" w:tentative="1">
+      <w:start w:val="1"/>
+      <w:numFmt w:val="bullet"/>
+      <w:lvlText w:val=""/>
+      <w:lvlJc w:val="left"/>
+      <w:pPr>
+        <w:ind w:left="6480" w:hanging="360"/>
+      </w:pPr>
+      <w:rPr>
+        <w:rFonts w:ascii="Wingdings" w:hAnsi="Wingdings" w:hint="default"/>
+      </w:rPr>
+    </w:lvl>
+  </w:abstractNum>
+  <w:abstractNum w:abstractNumId="9" w15:restartNumberingAfterBreak="0">
+    <w:nsid w:val="1D5569DA"/>
+    <w:multiLevelType w:val="hybridMultilevel"/>
+    <w:tmpl w:val="3516F7C2"/>
+    <w:lvl w:ilvl="0" w:tplc="040C0001">
+      <w:start w:val="1"/>
+      <w:numFmt w:val="bullet"/>
+      <w:lvlText w:val=""/>
+      <w:lvlJc w:val="left"/>
+      <w:pPr>
+        <w:ind w:left="720" w:hanging="360"/>
+      </w:pPr>
+      <w:rPr>
+        <w:rFonts w:ascii="Symbol" w:hAnsi="Symbol" w:hint="default"/>
+      </w:rPr>
+    </w:lvl>
+    <w:lvl w:ilvl="1" w:tplc="040C0003" w:tentative="1">
+      <w:start w:val="1"/>
+      <w:numFmt w:val="bullet"/>
+      <w:lvlText w:val="o"/>
+      <w:lvlJc w:val="left"/>
+      <w:pPr>
+        <w:ind w:left="1440" w:hanging="360"/>
+      </w:pPr>
+      <w:rPr>
+        <w:rFonts w:ascii="Courier New" w:hAnsi="Courier New" w:cs="Courier New" w:hint="default"/>
+      </w:rPr>
+    </w:lvl>
+    <w:lvl w:ilvl="2" w:tplc="040C0005" w:tentative="1">
+      <w:start w:val="1"/>
+      <w:numFmt w:val="bullet"/>
+      <w:lvlText w:val=""/>
+      <w:lvlJc w:val="left"/>
+      <w:pPr>
+        <w:ind w:left="2160" w:hanging="360"/>
+      </w:pPr>
+      <w:rPr>
+        <w:rFonts w:ascii="Wingdings" w:hAnsi="Wingdings" w:hint="default"/>
+      </w:rPr>
+    </w:lvl>
+    <w:lvl w:ilvl="3" w:tplc="040C0001" w:tentative="1">
+      <w:start w:val="1"/>
+      <w:numFmt w:val="bullet"/>
+      <w:lvlText w:val=""/>
+      <w:lvlJc w:val="left"/>
+      <w:pPr>
+        <w:ind w:left="2880" w:hanging="360"/>
+      </w:pPr>
+      <w:rPr>
+        <w:rFonts w:ascii="Symbol" w:hAnsi="Symbol" w:hint="default"/>
+      </w:rPr>
+    </w:lvl>
+    <w:lvl w:ilvl="4" w:tplc="040C0003" w:tentative="1">
+      <w:start w:val="1"/>
+      <w:numFmt w:val="bullet"/>
+      <w:lvlText w:val="o"/>
+      <w:lvlJc w:val="left"/>
+      <w:pPr>
+        <w:ind w:left="3600" w:hanging="360"/>
+      </w:pPr>
+      <w:rPr>
+        <w:rFonts w:ascii="Courier New" w:hAnsi="Courier New" w:cs="Courier New" w:hint="default"/>
+      </w:rPr>
+    </w:lvl>
+    <w:lvl w:ilvl="5" w:tplc="040C0005" w:tentative="1">
+      <w:start w:val="1"/>
+      <w:numFmt w:val="bullet"/>
+      <w:lvlText w:val=""/>
+      <w:lvlJc w:val="left"/>
+      <w:pPr>
+        <w:ind w:left="4320" w:hanging="360"/>
+      </w:pPr>
+      <w:rPr>
+        <w:rFonts w:ascii="Wingdings" w:hAnsi="Wingdings" w:hint="default"/>
+      </w:rPr>
+    </w:lvl>
+    <w:lvl w:ilvl="6" w:tplc="040C0001" w:tentative="1">
+      <w:start w:val="1"/>
+      <w:numFmt w:val="bullet"/>
+      <w:lvlText w:val=""/>
+      <w:lvlJc w:val="left"/>
+      <w:pPr>
+        <w:ind w:left="5040" w:hanging="360"/>
+      </w:pPr>
+      <w:rPr>
+        <w:rFonts w:ascii="Symbol" w:hAnsi="Symbol" w:hint="default"/>
+      </w:rPr>
+    </w:lvl>
+    <w:lvl w:ilvl="7" w:tplc="040C0003" w:tentative="1">
+      <w:start w:val="1"/>
+      <w:numFmt w:val="bullet"/>
+      <w:lvlText w:val="o"/>
+      <w:lvlJc w:val="left"/>
+      <w:pPr>
+        <w:ind w:left="5760" w:hanging="360"/>
+      </w:pPr>
+      <w:rPr>
+        <w:rFonts w:ascii="Courier New" w:hAnsi="Courier New" w:cs="Courier New" w:hint="default"/>
+      </w:rPr>
+    </w:lvl>
+    <w:lvl w:ilvl="8" w:tplc="040C0005" w:tentative="1">
+      <w:start w:val="1"/>
+      <w:numFmt w:val="bullet"/>
+      <w:lvlText w:val=""/>
+      <w:lvlJc w:val="left"/>
+      <w:pPr>
+        <w:ind w:left="6480" w:hanging="360"/>
+      </w:pPr>
+      <w:rPr>
+        <w:rFonts w:ascii="Wingdings" w:hAnsi="Wingdings" w:hint="default"/>
+      </w:rPr>
+    </w:lvl>
+  </w:abstractNum>
+  <w:abstractNum w:abstractNumId="10" w15:restartNumberingAfterBreak="0">
     <w:nsid w:val="1F8E50B9"/>
     <w:multiLevelType w:val="hybridMultilevel"/>
     <w:tmpl w:val="33E64F08"/>
@@ -1405,7 +1973,7 @@
         <w:ind w:left="720" w:hanging="360"/>
       </w:pPr>
       <w:rPr>
-        <w:rFonts w:hint="default" w:ascii="Symbol" w:hAnsi="Symbol"/>
+        <w:rFonts w:ascii="Symbol" w:hAnsi="Symbol" w:hint="default"/>
       </w:rPr>
     </w:lvl>
     <w:lvl w:ilvl="1" w:tplc="04090003" w:tentative="1">
@@ -1417,7 +1985,7 @@
         <w:ind w:left="1440" w:hanging="360"/>
       </w:pPr>
       <w:rPr>
-        <w:rFonts w:hint="default" w:ascii="Courier New" w:hAnsi="Courier New" w:cs="Courier New"/>
+        <w:rFonts w:ascii="Courier New" w:hAnsi="Courier New" w:cs="Courier New" w:hint="default"/>
       </w:rPr>
     </w:lvl>
     <w:lvl w:ilvl="2" w:tplc="04090005" w:tentative="1">
@@ -1429,7 +1997,7 @@
         <w:ind w:left="2160" w:hanging="360"/>
       </w:pPr>
       <w:rPr>
-        <w:rFonts w:hint="default" w:ascii="Wingdings" w:hAnsi="Wingdings"/>
+        <w:rFonts w:ascii="Wingdings" w:hAnsi="Wingdings" w:hint="default"/>
       </w:rPr>
     </w:lvl>
     <w:lvl w:ilvl="3" w:tplc="04090001" w:tentative="1">
@@ -1441,7 +2009,7 @@
         <w:ind w:left="2880" w:hanging="360"/>
       </w:pPr>
       <w:rPr>
-        <w:rFonts w:hint="default" w:ascii="Symbol" w:hAnsi="Symbol"/>
+        <w:rFonts w:ascii="Symbol" w:hAnsi="Symbol" w:hint="default"/>
       </w:rPr>
     </w:lvl>
     <w:lvl w:ilvl="4" w:tplc="04090003" w:tentative="1">
@@ -1453,7 +2021,7 @@
         <w:ind w:left="3600" w:hanging="360"/>
       </w:pPr>
       <w:rPr>
-        <w:rFonts w:hint="default" w:ascii="Courier New" w:hAnsi="Courier New" w:cs="Courier New"/>
+        <w:rFonts w:ascii="Courier New" w:hAnsi="Courier New" w:cs="Courier New" w:hint="default"/>
       </w:rPr>
     </w:lvl>
     <w:lvl w:ilvl="5" w:tplc="04090005" w:tentative="1">
@@ -1465,7 +2033,7 @@
         <w:ind w:left="4320" w:hanging="360"/>
       </w:pPr>
       <w:rPr>
-        <w:rFonts w:hint="default" w:ascii="Wingdings" w:hAnsi="Wingdings"/>
+        <w:rFonts w:ascii="Wingdings" w:hAnsi="Wingdings" w:hint="default"/>
       </w:rPr>
     </w:lvl>
     <w:lvl w:ilvl="6" w:tplc="04090001" w:tentative="1">
@@ -1477,7 +2045,7 @@
         <w:ind w:left="5040" w:hanging="360"/>
       </w:pPr>
       <w:rPr>
-        <w:rFonts w:hint="default" w:ascii="Symbol" w:hAnsi="Symbol"/>
+        <w:rFonts w:ascii="Symbol" w:hAnsi="Symbol" w:hint="default"/>
       </w:rPr>
     </w:lvl>
     <w:lvl w:ilvl="7" w:tplc="04090003" w:tentative="1">
@@ -1489,7 +2057,7 @@
         <w:ind w:left="5760" w:hanging="360"/>
       </w:pPr>
       <w:rPr>
-        <w:rFonts w:hint="default" w:ascii="Courier New" w:hAnsi="Courier New" w:cs="Courier New"/>
+        <w:rFonts w:ascii="Courier New" w:hAnsi="Courier New" w:cs="Courier New" w:hint="default"/>
       </w:rPr>
     </w:lvl>
     <w:lvl w:ilvl="8" w:tplc="04090005" w:tentative="1">
@@ -1501,11 +2069,11 @@
         <w:ind w:left="6480" w:hanging="360"/>
       </w:pPr>
       <w:rPr>
-        <w:rFonts w:hint="default" w:ascii="Wingdings" w:hAnsi="Wingdings"/>
+        <w:rFonts w:ascii="Wingdings" w:hAnsi="Wingdings" w:hint="default"/>
       </w:rPr>
     </w:lvl>
   </w:abstractNum>
-  <w:abstractNum w:abstractNumId="8" w15:restartNumberingAfterBreak="0">
+  <w:abstractNum w:abstractNumId="11" w15:restartNumberingAfterBreak="0">
     <w:nsid w:val="293519CA"/>
     <w:multiLevelType w:val="hybridMultilevel"/>
     <w:tmpl w:val="419A42D0"/>
@@ -1591,7 +2159,7 @@
       </w:pPr>
     </w:lvl>
   </w:abstractNum>
-  <w:abstractNum w:abstractNumId="9" w15:restartNumberingAfterBreak="0">
+  <w:abstractNum w:abstractNumId="12" w15:restartNumberingAfterBreak="0">
     <w:nsid w:val="37777CB3"/>
     <w:multiLevelType w:val="hybridMultilevel"/>
     <w:tmpl w:val="211EC694"/>
@@ -1677,7 +2245,120 @@
       </w:pPr>
     </w:lvl>
   </w:abstractNum>
-  <w:abstractNum w:abstractNumId="10" w15:restartNumberingAfterBreak="0">
+  <w:abstractNum w:abstractNumId="13" w15:restartNumberingAfterBreak="0">
+    <w:nsid w:val="38461CB7"/>
+    <w:multiLevelType w:val="hybridMultilevel"/>
+    <w:tmpl w:val="AF26CD02"/>
+    <w:lvl w:ilvl="0" w:tplc="040C0001">
+      <w:start w:val="1"/>
+      <w:numFmt w:val="bullet"/>
+      <w:lvlText w:val=""/>
+      <w:lvlJc w:val="left"/>
+      <w:pPr>
+        <w:ind w:left="720" w:hanging="360"/>
+      </w:pPr>
+      <w:rPr>
+        <w:rFonts w:ascii="Symbol" w:hAnsi="Symbol" w:hint="default"/>
+      </w:rPr>
+    </w:lvl>
+    <w:lvl w:ilvl="1" w:tplc="040C0003" w:tentative="1">
+      <w:start w:val="1"/>
+      <w:numFmt w:val="bullet"/>
+      <w:lvlText w:val="o"/>
+      <w:lvlJc w:val="left"/>
+      <w:pPr>
+        <w:ind w:left="1440" w:hanging="360"/>
+      </w:pPr>
+      <w:rPr>
+        <w:rFonts w:ascii="Courier New" w:hAnsi="Courier New" w:cs="Courier New" w:hint="default"/>
+      </w:rPr>
+    </w:lvl>
+    <w:lvl w:ilvl="2" w:tplc="040C0005" w:tentative="1">
+      <w:start w:val="1"/>
+      <w:numFmt w:val="bullet"/>
+      <w:lvlText w:val=""/>
+      <w:lvlJc w:val="left"/>
+      <w:pPr>
+        <w:ind w:left="2160" w:hanging="360"/>
+      </w:pPr>
+      <w:rPr>
+        <w:rFonts w:ascii="Wingdings" w:hAnsi="Wingdings" w:hint="default"/>
+      </w:rPr>
+    </w:lvl>
+    <w:lvl w:ilvl="3" w:tplc="040C0001" w:tentative="1">
+      <w:start w:val="1"/>
+      <w:numFmt w:val="bullet"/>
+      <w:lvlText w:val=""/>
+      <w:lvlJc w:val="left"/>
+      <w:pPr>
+        <w:ind w:left="2880" w:hanging="360"/>
+      </w:pPr>
+      <w:rPr>
+        <w:rFonts w:ascii="Symbol" w:hAnsi="Symbol" w:hint="default"/>
+      </w:rPr>
+    </w:lvl>
+    <w:lvl w:ilvl="4" w:tplc="040C0003" w:tentative="1">
+      <w:start w:val="1"/>
+      <w:numFmt w:val="bullet"/>
+      <w:lvlText w:val="o"/>
+      <w:lvlJc w:val="left"/>
+      <w:pPr>
+        <w:ind w:left="3600" w:hanging="360"/>
+      </w:pPr>
+      <w:rPr>
+        <w:rFonts w:ascii="Courier New" w:hAnsi="Courier New" w:cs="Courier New" w:hint="default"/>
+      </w:rPr>
+    </w:lvl>
+    <w:lvl w:ilvl="5" w:tplc="040C0005" w:tentative="1">
+      <w:start w:val="1"/>
+      <w:numFmt w:val="bullet"/>
+      <w:lvlText w:val=""/>
+      <w:lvlJc w:val="left"/>
+      <w:pPr>
+        <w:ind w:left="4320" w:hanging="360"/>
+      </w:pPr>
+      <w:rPr>
+        <w:rFonts w:ascii="Wingdings" w:hAnsi="Wingdings" w:hint="default"/>
+      </w:rPr>
+    </w:lvl>
+    <w:lvl w:ilvl="6" w:tplc="040C0001" w:tentative="1">
+      <w:start w:val="1"/>
+      <w:numFmt w:val="bullet"/>
+      <w:lvlText w:val=""/>
+      <w:lvlJc w:val="left"/>
+      <w:pPr>
+        <w:ind w:left="5040" w:hanging="360"/>
+      </w:pPr>
+      <w:rPr>
+        <w:rFonts w:ascii="Symbol" w:hAnsi="Symbol" w:hint="default"/>
+      </w:rPr>
+    </w:lvl>
+    <w:lvl w:ilvl="7" w:tplc="040C0003" w:tentative="1">
+      <w:start w:val="1"/>
+      <w:numFmt w:val="bullet"/>
+      <w:lvlText w:val="o"/>
+      <w:lvlJc w:val="left"/>
+      <w:pPr>
+        <w:ind w:left="5760" w:hanging="360"/>
+      </w:pPr>
+      <w:rPr>
+        <w:rFonts w:ascii="Courier New" w:hAnsi="Courier New" w:cs="Courier New" w:hint="default"/>
+      </w:rPr>
+    </w:lvl>
+    <w:lvl w:ilvl="8" w:tplc="040C0005" w:tentative="1">
+      <w:start w:val="1"/>
+      <w:numFmt w:val="bullet"/>
+      <w:lvlText w:val=""/>
+      <w:lvlJc w:val="left"/>
+      <w:pPr>
+        <w:ind w:left="6480" w:hanging="360"/>
+      </w:pPr>
+      <w:rPr>
+        <w:rFonts w:ascii="Wingdings" w:hAnsi="Wingdings" w:hint="default"/>
+      </w:rPr>
+    </w:lvl>
+  </w:abstractNum>
+  <w:abstractNum w:abstractNumId="14" w15:restartNumberingAfterBreak="0">
     <w:nsid w:val="41F05C72"/>
     <w:multiLevelType w:val="hybridMultilevel"/>
     <w:tmpl w:val="8842D91A"/>
@@ -1727,7 +2408,7 @@
         <w:ind w:left="1440" w:hanging="360"/>
       </w:pPr>
       <w:rPr>
-        <w:rFonts w:hint="default" w:ascii="Dax-Regular" w:hAnsi="Dax-Regular"/>
+        <w:rFonts w:ascii="Dax-Regular" w:hAnsi="Dax-Regular" w:hint="default"/>
       </w:rPr>
     </w:lvl>
     <w:lvl w:ilvl="4" w:tplc="FFFFFFFF">
@@ -1791,7 +2472,7 @@
       </w:rPr>
     </w:lvl>
   </w:abstractNum>
-  <w:abstractNum w:abstractNumId="11" w15:restartNumberingAfterBreak="0">
+  <w:abstractNum w:abstractNumId="15" w15:restartNumberingAfterBreak="0">
     <w:nsid w:val="43BC4802"/>
     <w:multiLevelType w:val="hybridMultilevel"/>
     <w:tmpl w:val="836AE93E"/>
@@ -1877,7 +2558,7 @@
       </w:pPr>
     </w:lvl>
   </w:abstractNum>
-  <w:abstractNum w:abstractNumId="12" w15:restartNumberingAfterBreak="0">
+  <w:abstractNum w:abstractNumId="16" w15:restartNumberingAfterBreak="0">
     <w:nsid w:val="446D4DDB"/>
     <w:multiLevelType w:val="multilevel"/>
     <w:tmpl w:val="0409001D"/>
@@ -1990,7 +2671,7 @@
       </w:rPr>
     </w:lvl>
   </w:abstractNum>
-  <w:abstractNum w:abstractNumId="13" w15:restartNumberingAfterBreak="0">
+  <w:abstractNum w:abstractNumId="17" w15:restartNumberingAfterBreak="0">
     <w:nsid w:val="4723600A"/>
     <w:multiLevelType w:val="hybridMultilevel"/>
     <w:tmpl w:val="731ED4AE"/>
@@ -2076,7 +2757,7 @@
       </w:pPr>
     </w:lvl>
   </w:abstractNum>
-  <w:abstractNum w:abstractNumId="14" w15:restartNumberingAfterBreak="0">
+  <w:abstractNum w:abstractNumId="18" w15:restartNumberingAfterBreak="0">
     <w:nsid w:val="59085AB3"/>
     <w:multiLevelType w:val="hybridMultilevel"/>
     <w:tmpl w:val="7A268518"/>
@@ -2101,7 +2782,7 @@
         <w:ind w:left="1440" w:hanging="360"/>
       </w:pPr>
       <w:rPr>
-        <w:rFonts w:hint="default" w:ascii="Courier New" w:hAnsi="Courier New" w:cs="Courier New"/>
+        <w:rFonts w:ascii="Courier New" w:hAnsi="Courier New" w:cs="Courier New" w:hint="default"/>
       </w:rPr>
     </w:lvl>
     <w:lvl w:ilvl="2" w:tplc="04090005" w:tentative="1">
@@ -2113,7 +2794,7 @@
         <w:ind w:left="2160" w:hanging="360"/>
       </w:pPr>
       <w:rPr>
-        <w:rFonts w:hint="default" w:ascii="Wingdings" w:hAnsi="Wingdings"/>
+        <w:rFonts w:ascii="Wingdings" w:hAnsi="Wingdings" w:hint="default"/>
       </w:rPr>
     </w:lvl>
     <w:lvl w:ilvl="3" w:tplc="04090001" w:tentative="1">
@@ -2125,7 +2806,7 @@
         <w:ind w:left="2880" w:hanging="360"/>
       </w:pPr>
       <w:rPr>
-        <w:rFonts w:hint="default" w:ascii="Symbol" w:hAnsi="Symbol"/>
+        <w:rFonts w:ascii="Symbol" w:hAnsi="Symbol" w:hint="default"/>
       </w:rPr>
     </w:lvl>
     <w:lvl w:ilvl="4" w:tplc="04090003" w:tentative="1">
@@ -2137,7 +2818,7 @@
         <w:ind w:left="3600" w:hanging="360"/>
       </w:pPr>
       <w:rPr>
-        <w:rFonts w:hint="default" w:ascii="Courier New" w:hAnsi="Courier New" w:cs="Courier New"/>
+        <w:rFonts w:ascii="Courier New" w:hAnsi="Courier New" w:cs="Courier New" w:hint="default"/>
       </w:rPr>
     </w:lvl>
     <w:lvl w:ilvl="5" w:tplc="04090005" w:tentative="1">
@@ -2149,7 +2830,7 @@
         <w:ind w:left="4320" w:hanging="360"/>
       </w:pPr>
       <w:rPr>
-        <w:rFonts w:hint="default" w:ascii="Wingdings" w:hAnsi="Wingdings"/>
+        <w:rFonts w:ascii="Wingdings" w:hAnsi="Wingdings" w:hint="default"/>
       </w:rPr>
     </w:lvl>
     <w:lvl w:ilvl="6" w:tplc="04090001" w:tentative="1">
@@ -2161,7 +2842,7 @@
         <w:ind w:left="5040" w:hanging="360"/>
       </w:pPr>
       <w:rPr>
-        <w:rFonts w:hint="default" w:ascii="Symbol" w:hAnsi="Symbol"/>
+        <w:rFonts w:ascii="Symbol" w:hAnsi="Symbol" w:hint="default"/>
       </w:rPr>
     </w:lvl>
     <w:lvl w:ilvl="7" w:tplc="04090003" w:tentative="1">
@@ -2173,7 +2854,7 @@
         <w:ind w:left="5760" w:hanging="360"/>
       </w:pPr>
       <w:rPr>
-        <w:rFonts w:hint="default" w:ascii="Courier New" w:hAnsi="Courier New" w:cs="Courier New"/>
+        <w:rFonts w:ascii="Courier New" w:hAnsi="Courier New" w:cs="Courier New" w:hint="default"/>
       </w:rPr>
     </w:lvl>
     <w:lvl w:ilvl="8" w:tplc="04090005" w:tentative="1">
@@ -2185,11 +2866,11 @@
         <w:ind w:left="6480" w:hanging="360"/>
       </w:pPr>
       <w:rPr>
-        <w:rFonts w:hint="default" w:ascii="Wingdings" w:hAnsi="Wingdings"/>
+        <w:rFonts w:ascii="Wingdings" w:hAnsi="Wingdings" w:hint="default"/>
       </w:rPr>
     </w:lvl>
   </w:abstractNum>
-  <w:abstractNum w:abstractNumId="15" w15:restartNumberingAfterBreak="0">
+  <w:abstractNum w:abstractNumId="19" w15:restartNumberingAfterBreak="0">
     <w:nsid w:val="5C974F57"/>
     <w:multiLevelType w:val="hybridMultilevel"/>
     <w:tmpl w:val="211EC694"/>
@@ -2275,7 +2956,7 @@
       </w:pPr>
     </w:lvl>
   </w:abstractNum>
-  <w:abstractNum w:abstractNumId="16" w15:restartNumberingAfterBreak="0">
+  <w:abstractNum w:abstractNumId="20" w15:restartNumberingAfterBreak="0">
     <w:nsid w:val="5EBA3F4E"/>
     <w:multiLevelType w:val="hybridMultilevel"/>
     <w:tmpl w:val="874CF82C"/>
@@ -2361,7 +3042,7 @@
       </w:pPr>
     </w:lvl>
   </w:abstractNum>
-  <w:abstractNum w:abstractNumId="17" w15:restartNumberingAfterBreak="0">
+  <w:abstractNum w:abstractNumId="21" w15:restartNumberingAfterBreak="0">
     <w:nsid w:val="6A4C39F0"/>
     <w:multiLevelType w:val="hybridMultilevel"/>
     <w:tmpl w:val="CCB606F4"/>
@@ -2447,7 +3128,93 @@
       </w:pPr>
     </w:lvl>
   </w:abstractNum>
-  <w:abstractNum w:abstractNumId="18" w15:restartNumberingAfterBreak="0">
+  <w:abstractNum w:abstractNumId="22" w15:restartNumberingAfterBreak="0">
+    <w:nsid w:val="787EC0C7"/>
+    <w:multiLevelType w:val="hybridMultilevel"/>
+    <w:tmpl w:val="CA384254"/>
+    <w:lvl w:ilvl="0" w:tplc="F42A76AE">
+      <w:start w:val="1"/>
+      <w:numFmt w:val="decimal"/>
+      <w:lvlText w:val="%1."/>
+      <w:lvlJc w:val="left"/>
+      <w:pPr>
+        <w:ind w:left="720" w:hanging="360"/>
+      </w:pPr>
+    </w:lvl>
+    <w:lvl w:ilvl="1" w:tplc="8F52A3D8">
+      <w:start w:val="1"/>
+      <w:numFmt w:val="lowerLetter"/>
+      <w:lvlText w:val="%2."/>
+      <w:lvlJc w:val="left"/>
+      <w:pPr>
+        <w:ind w:left="1440" w:hanging="360"/>
+      </w:pPr>
+    </w:lvl>
+    <w:lvl w:ilvl="2" w:tplc="1EE0FC46">
+      <w:start w:val="1"/>
+      <w:numFmt w:val="lowerRoman"/>
+      <w:lvlText w:val="%3."/>
+      <w:lvlJc w:val="right"/>
+      <w:pPr>
+        <w:ind w:left="2160" w:hanging="180"/>
+      </w:pPr>
+    </w:lvl>
+    <w:lvl w:ilvl="3" w:tplc="903E4642">
+      <w:start w:val="1"/>
+      <w:numFmt w:val="decimal"/>
+      <w:lvlText w:val="%4."/>
+      <w:lvlJc w:val="left"/>
+      <w:pPr>
+        <w:ind w:left="2880" w:hanging="360"/>
+      </w:pPr>
+    </w:lvl>
+    <w:lvl w:ilvl="4" w:tplc="D1AA07F4">
+      <w:start w:val="1"/>
+      <w:numFmt w:val="lowerLetter"/>
+      <w:lvlText w:val="%5."/>
+      <w:lvlJc w:val="left"/>
+      <w:pPr>
+        <w:ind w:left="3600" w:hanging="360"/>
+      </w:pPr>
+    </w:lvl>
+    <w:lvl w:ilvl="5" w:tplc="72A25496">
+      <w:start w:val="1"/>
+      <w:numFmt w:val="lowerRoman"/>
+      <w:lvlText w:val="%6."/>
+      <w:lvlJc w:val="right"/>
+      <w:pPr>
+        <w:ind w:left="4320" w:hanging="180"/>
+      </w:pPr>
+    </w:lvl>
+    <w:lvl w:ilvl="6" w:tplc="745E995C">
+      <w:start w:val="1"/>
+      <w:numFmt w:val="decimal"/>
+      <w:lvlText w:val="%7."/>
+      <w:lvlJc w:val="left"/>
+      <w:pPr>
+        <w:ind w:left="5040" w:hanging="360"/>
+      </w:pPr>
+    </w:lvl>
+    <w:lvl w:ilvl="7" w:tplc="F56E129C">
+      <w:start w:val="1"/>
+      <w:numFmt w:val="lowerLetter"/>
+      <w:lvlText w:val="%8."/>
+      <w:lvlJc w:val="left"/>
+      <w:pPr>
+        <w:ind w:left="5760" w:hanging="360"/>
+      </w:pPr>
+    </w:lvl>
+    <w:lvl w:ilvl="8" w:tplc="6168548E">
+      <w:start w:val="1"/>
+      <w:numFmt w:val="lowerRoman"/>
+      <w:lvlText w:val="%9."/>
+      <w:lvlJc w:val="right"/>
+      <w:pPr>
+        <w:ind w:left="6480" w:hanging="180"/>
+      </w:pPr>
+    </w:lvl>
+  </w:abstractNum>
+  <w:abstractNum w:abstractNumId="23" w15:restartNumberingAfterBreak="0">
     <w:nsid w:val="7964390B"/>
     <w:multiLevelType w:val="hybridMultilevel"/>
     <w:tmpl w:val="26C01794"/>
@@ -2533,78 +3300,87 @@
       </w:pPr>
     </w:lvl>
   </w:abstractNum>
-  <w:num w:numId="21">
+  <w:num w:numId="1" w16cid:durableId="443499697">
+    <w:abstractNumId w:val="3"/>
+  </w:num>
+  <w:num w:numId="2" w16cid:durableId="127089501">
+    <w:abstractNumId w:val="22"/>
+  </w:num>
+  <w:num w:numId="3" w16cid:durableId="1132019385">
+    <w:abstractNumId w:val="16"/>
+  </w:num>
+  <w:num w:numId="4" w16cid:durableId="6753279">
+    <w:abstractNumId w:val="1"/>
+  </w:num>
+  <w:num w:numId="5" w16cid:durableId="1450856078">
+    <w:abstractNumId w:val="17"/>
+  </w:num>
+  <w:num w:numId="6" w16cid:durableId="1653556879">
     <w:abstractNumId w:val="20"/>
   </w:num>
-  <w:num w:numId="20">
+  <w:num w:numId="7" w16cid:durableId="540476755">
+    <w:abstractNumId w:val="23"/>
+  </w:num>
+  <w:num w:numId="8" w16cid:durableId="910892580">
+    <w:abstractNumId w:val="0"/>
+  </w:num>
+  <w:num w:numId="9" w16cid:durableId="237372384">
+    <w:abstractNumId w:val="12"/>
+  </w:num>
+  <w:num w:numId="10" w16cid:durableId="1948124778">
     <w:abstractNumId w:val="19"/>
   </w:num>
-  <w:num w:numId="1" w16cid:durableId="1132019385">
-    <w:abstractNumId w:val="12"/>
+  <w:num w:numId="11" w16cid:durableId="1119111084">
+    <w:abstractNumId w:val="4"/>
   </w:num>
-  <w:num w:numId="2" w16cid:durableId="6753279">
-    <w:abstractNumId w:val="1"/>
+  <w:num w:numId="12" w16cid:durableId="1889872194">
+    <w:abstractNumId w:val="10"/>
   </w:num>
-  <w:num w:numId="3" w16cid:durableId="1450856078">
-    <w:abstractNumId w:val="13"/>
-  </w:num>
-  <w:num w:numId="4" w16cid:durableId="1653556879">
-    <w:abstractNumId w:val="16"/>
-  </w:num>
-  <w:num w:numId="5" w16cid:durableId="540476755">
+  <w:num w:numId="13" w16cid:durableId="233860055">
     <w:abstractNumId w:val="18"/>
   </w:num>
-  <w:num w:numId="6" w16cid:durableId="910892580">
-    <w:abstractNumId w:val="0"/>
+  <w:num w:numId="14" w16cid:durableId="90126500">
+    <w:abstractNumId w:val="6"/>
   </w:num>
-  <w:num w:numId="7" w16cid:durableId="237372384">
+  <w:num w:numId="15" w16cid:durableId="1349329790">
+    <w:abstractNumId w:val="11"/>
+  </w:num>
+  <w:num w:numId="16" w16cid:durableId="1369144434">
+    <w:abstractNumId w:val="21"/>
+  </w:num>
+  <w:num w:numId="17" w16cid:durableId="1311248342">
+    <w:abstractNumId w:val="14"/>
+  </w:num>
+  <w:num w:numId="18" w16cid:durableId="1969434077">
+    <w:abstractNumId w:val="15"/>
+  </w:num>
+  <w:num w:numId="19" w16cid:durableId="803161474">
+    <w:abstractNumId w:val="2"/>
+  </w:num>
+  <w:num w:numId="20" w16cid:durableId="1277446192">
+    <w:abstractNumId w:val="5"/>
+  </w:num>
+  <w:num w:numId="21" w16cid:durableId="1976177825">
+    <w:abstractNumId w:val="7"/>
+  </w:num>
+  <w:num w:numId="22" w16cid:durableId="1633826990">
     <w:abstractNumId w:val="9"/>
   </w:num>
-  <w:num w:numId="8" w16cid:durableId="1948124778">
-    <w:abstractNumId w:val="15"/>
-  </w:num>
-  <w:num w:numId="9" w16cid:durableId="1119111084">
-    <w:abstractNumId w:val="3"/>
-  </w:num>
-  <w:num w:numId="10" w16cid:durableId="1889872194">
-    <w:abstractNumId w:val="7"/>
-  </w:num>
-  <w:num w:numId="11" w16cid:durableId="233860055">
-    <w:abstractNumId w:val="14"/>
-  </w:num>
-  <w:num w:numId="12" w16cid:durableId="90126500">
-    <w:abstractNumId w:val="5"/>
-  </w:num>
-  <w:num w:numId="13" w16cid:durableId="1349329790">
+  <w:num w:numId="23" w16cid:durableId="1396703802">
     <w:abstractNumId w:val="8"/>
   </w:num>
-  <w:num w:numId="14" w16cid:durableId="1369144434">
-    <w:abstractNumId w:val="17"/>
-  </w:num>
-  <w:num w:numId="15" w16cid:durableId="1311248342">
-    <w:abstractNumId w:val="10"/>
-  </w:num>
-  <w:num w:numId="16" w16cid:durableId="1969434077">
-    <w:abstractNumId w:val="11"/>
-  </w:num>
-  <w:num w:numId="17" w16cid:durableId="803161474">
-    <w:abstractNumId w:val="2"/>
-  </w:num>
-  <w:num w:numId="18" w16cid:durableId="1277446192">
-    <w:abstractNumId w:val="4"/>
-  </w:num>
-  <w:num w:numId="19" w16cid:durableId="1976177825">
-    <w:abstractNumId w:val="6"/>
+  <w:num w:numId="24" w16cid:durableId="221213381">
+    <w:abstractNumId w:val="13"/>
   </w:num>
 </w:numbering>
 </file>
 
 <file path=word/styles.xml><?xml version="1.0" encoding="utf-8"?>
-<w:styles xmlns:mc="http://schemas.openxmlformats.org/markup-compatibility/2006" xmlns:r="http://schemas.openxmlformats.org/officeDocument/2006/relationships" xmlns:w="http://schemas.openxmlformats.org/wordprocessingml/2006/main" xmlns:w14="http://schemas.microsoft.com/office/word/2010/wordml" xmlns:w15="http://schemas.microsoft.com/office/word/2012/wordml" xmlns:w16cex="http://schemas.microsoft.com/office/word/2018/wordml/cex" xmlns:w16cid="http://schemas.microsoft.com/office/word/2016/wordml/cid" xmlns:w16="http://schemas.microsoft.com/office/word/2018/wordml" xmlns:w16sdtdh="http://schemas.microsoft.com/office/word/2020/wordml/sdtdatahash" xmlns:w16se="http://schemas.microsoft.com/office/word/2015/wordml/symex" mc:Ignorable="w14 w15 w16se w16cid w16 w16cex w16sdtdh">
+<w:styles xmlns:mc="http://schemas.openxmlformats.org/markup-compatibility/2006" xmlns:r="http://schemas.openxmlformats.org/officeDocument/2006/relationships" xmlns:w="http://schemas.openxmlformats.org/wordprocessingml/2006/main" xmlns:w14="http://schemas.microsoft.com/office/word/2010/wordml" xmlns:w15="http://schemas.microsoft.com/office/word/2012/wordml" xmlns:w16cex="http://schemas.microsoft.com/office/word/2018/wordml/cex" xmlns:w16cid="http://schemas.microsoft.com/office/word/2016/wordml/cid" xmlns:w16="http://schemas.microsoft.com/office/word/2018/wordml" xmlns:w16du="http://schemas.microsoft.com/office/word/2023/wordml/word16du" xmlns:w16sdtdh="http://schemas.microsoft.com/office/word/2020/wordml/sdtdatahash" xmlns:w16sdtfl="http://schemas.microsoft.com/office/word/2024/wordml/sdtformatlock" xmlns:w16se="http://schemas.microsoft.com/office/word/2015/wordml/symex" mc:Ignorable="w14 w15 w16se w16cid w16 w16cex w16sdtdh w16sdtfl w16du">
   <w:docDefaults>
     <w:rPrDefault>
       <w:rPr>
-        <w:rFonts w:asciiTheme="minorHAnsi" w:hAnsiTheme="minorHAnsi" w:eastAsiaTheme="minorEastAsia" w:cstheme="minorBidi"/>
+        <w:rFonts w:asciiTheme="minorHAnsi" w:eastAsiaTheme="minorEastAsia" w:hAnsiTheme="minorHAnsi" w:cstheme="minorBidi"/>
         <w:sz w:val="22"/>
         <w:szCs w:val="22"/>
         <w:lang w:val="en-US" w:eastAsia="ja-JP" w:bidi="ar-SA"/>
@@ -2619,14 +3395,14 @@
   <w:latentStyles w:defLockedState="0" w:defUIPriority="99" w:defSemiHidden="0" w:defUnhideWhenUsed="0" w:defQFormat="0" w:count="376">
     <w:lsdException w:name="Normal" w:uiPriority="0" w:qFormat="1"/>
     <w:lsdException w:name="heading 1" w:uiPriority="9" w:qFormat="1"/>
-    <w:lsdException w:name="heading 2" w:uiPriority="9" w:semiHidden="1" w:unhideWhenUsed="1" w:qFormat="1"/>
-    <w:lsdException w:name="heading 3" w:uiPriority="9" w:semiHidden="1" w:unhideWhenUsed="1" w:qFormat="1"/>
-    <w:lsdException w:name="heading 4" w:uiPriority="9" w:semiHidden="1" w:unhideWhenUsed="1" w:qFormat="1"/>
-    <w:lsdException w:name="heading 5" w:uiPriority="9" w:semiHidden="1" w:unhideWhenUsed="1" w:qFormat="1"/>
-    <w:lsdException w:name="heading 6" w:uiPriority="9" w:semiHidden="1" w:unhideWhenUsed="1" w:qFormat="1"/>
-    <w:lsdException w:name="heading 7" w:uiPriority="9" w:semiHidden="1" w:unhideWhenUsed="1" w:qFormat="1"/>
-    <w:lsdException w:name="heading 8" w:uiPriority="9" w:semiHidden="1" w:unhideWhenUsed="1" w:qFormat="1"/>
-    <w:lsdException w:name="heading 9" w:uiPriority="9" w:semiHidden="1" w:unhideWhenUsed="1" w:qFormat="1"/>
+    <w:lsdException w:name="heading 2" w:semiHidden="1" w:uiPriority="9" w:unhideWhenUsed="1" w:qFormat="1"/>
+    <w:lsdException w:name="heading 3" w:semiHidden="1" w:uiPriority="9" w:unhideWhenUsed="1" w:qFormat="1"/>
+    <w:lsdException w:name="heading 4" w:semiHidden="1" w:uiPriority="9" w:unhideWhenUsed="1" w:qFormat="1"/>
+    <w:lsdException w:name="heading 5" w:semiHidden="1" w:uiPriority="9" w:unhideWhenUsed="1" w:qFormat="1"/>
+    <w:lsdException w:name="heading 6" w:semiHidden="1" w:uiPriority="9" w:unhideWhenUsed="1" w:qFormat="1"/>
+    <w:lsdException w:name="heading 7" w:semiHidden="1" w:uiPriority="9" w:unhideWhenUsed="1" w:qFormat="1"/>
+    <w:lsdException w:name="heading 8" w:semiHidden="1" w:uiPriority="9" w:unhideWhenUsed="1" w:qFormat="1"/>
+    <w:lsdException w:name="heading 9" w:semiHidden="1" w:uiPriority="9" w:unhideWhenUsed="1" w:qFormat="1"/>
     <w:lsdException w:name="index 1" w:semiHidden="1" w:unhideWhenUsed="1"/>
     <w:lsdException w:name="index 2" w:semiHidden="1" w:unhideWhenUsed="1"/>
     <w:lsdException w:name="index 3" w:semiHidden="1" w:unhideWhenUsed="1"/>
@@ -2636,22 +3412,22 @@
     <w:lsdException w:name="index 7" w:semiHidden="1" w:unhideWhenUsed="1"/>
     <w:lsdException w:name="index 8" w:semiHidden="1" w:unhideWhenUsed="1"/>
     <w:lsdException w:name="index 9" w:semiHidden="1" w:unhideWhenUsed="1"/>
-    <w:lsdException w:name="toc 1" w:uiPriority="39" w:semiHidden="1" w:unhideWhenUsed="1"/>
-    <w:lsdException w:name="toc 2" w:uiPriority="39" w:semiHidden="1" w:unhideWhenUsed="1"/>
-    <w:lsdException w:name="toc 3" w:uiPriority="39" w:semiHidden="1" w:unhideWhenUsed="1"/>
-    <w:lsdException w:name="toc 4" w:uiPriority="39" w:semiHidden="1" w:unhideWhenUsed="1"/>
-    <w:lsdException w:name="toc 5" w:uiPriority="39" w:semiHidden="1" w:unhideWhenUsed="1"/>
-    <w:lsdException w:name="toc 6" w:uiPriority="39" w:semiHidden="1" w:unhideWhenUsed="1"/>
-    <w:lsdException w:name="toc 7" w:uiPriority="39" w:semiHidden="1" w:unhideWhenUsed="1"/>
-    <w:lsdException w:name="toc 8" w:uiPriority="39" w:semiHidden="1" w:unhideWhenUsed="1"/>
-    <w:lsdException w:name="toc 9" w:uiPriority="39" w:semiHidden="1" w:unhideWhenUsed="1"/>
+    <w:lsdException w:name="toc 1" w:semiHidden="1" w:uiPriority="39" w:unhideWhenUsed="1"/>
+    <w:lsdException w:name="toc 2" w:semiHidden="1" w:uiPriority="39" w:unhideWhenUsed="1"/>
+    <w:lsdException w:name="toc 3" w:semiHidden="1" w:uiPriority="39" w:unhideWhenUsed="1"/>
+    <w:lsdException w:name="toc 4" w:semiHidden="1" w:uiPriority="39" w:unhideWhenUsed="1"/>
+    <w:lsdException w:name="toc 5" w:semiHidden="1" w:uiPriority="39" w:unhideWhenUsed="1"/>
+    <w:lsdException w:name="toc 6" w:semiHidden="1" w:uiPriority="39" w:unhideWhenUsed="1"/>
+    <w:lsdException w:name="toc 7" w:semiHidden="1" w:uiPriority="39" w:unhideWhenUsed="1"/>
+    <w:lsdException w:name="toc 8" w:semiHidden="1" w:uiPriority="39" w:unhideWhenUsed="1"/>
+    <w:lsdException w:name="toc 9" w:semiHidden="1" w:uiPriority="39" w:unhideWhenUsed="1"/>
     <w:lsdException w:name="Normal Indent" w:semiHidden="1" w:unhideWhenUsed="1"/>
     <w:lsdException w:name="footnote text" w:semiHidden="1" w:unhideWhenUsed="1"/>
     <w:lsdException w:name="annotation text" w:semiHidden="1" w:unhideWhenUsed="1"/>
     <w:lsdException w:name="header" w:semiHidden="1" w:unhideWhenUsed="1"/>
     <w:lsdException w:name="footer" w:semiHidden="1" w:unhideWhenUsed="1"/>
     <w:lsdException w:name="index heading" w:semiHidden="1" w:unhideWhenUsed="1"/>
-    <w:lsdException w:name="caption" w:uiPriority="35" w:semiHidden="1" w:unhideWhenUsed="1" w:qFormat="1"/>
+    <w:lsdException w:name="caption" w:semiHidden="1" w:uiPriority="35" w:unhideWhenUsed="1" w:qFormat="1"/>
     <w:lsdException w:name="table of figures" w:semiHidden="1" w:unhideWhenUsed="1"/>
     <w:lsdException w:name="envelope address" w:semiHidden="1" w:unhideWhenUsed="1"/>
     <w:lsdException w:name="envelope return" w:semiHidden="1" w:unhideWhenUsed="1"/>
@@ -2682,7 +3458,7 @@
     <w:lsdException w:name="Title" w:uiPriority="10" w:qFormat="1"/>
     <w:lsdException w:name="Closing" w:semiHidden="1" w:unhideWhenUsed="1"/>
     <w:lsdException w:name="Signature" w:semiHidden="1" w:unhideWhenUsed="1"/>
-    <w:lsdException w:name="Default Paragraph Font" w:uiPriority="1" w:semiHidden="1" w:unhideWhenUsed="1"/>
+    <w:lsdException w:name="Default Paragraph Font" w:semiHidden="1" w:uiPriority="1" w:unhideWhenUsed="1"/>
     <w:lsdException w:name="Body Text" w:semiHidden="1" w:unhideWhenUsed="1"/>
     <w:lsdException w:name="Body Text Indent" w:semiHidden="1" w:unhideWhenUsed="1"/>
     <w:lsdException w:name="List Continue" w:semiHidden="1" w:unhideWhenUsed="1"/>
@@ -2882,8 +3658,8 @@
     <w:lsdException w:name="Subtle Reference" w:uiPriority="31" w:qFormat="1"/>
     <w:lsdException w:name="Intense Reference" w:uiPriority="32" w:qFormat="1"/>
     <w:lsdException w:name="Book Title" w:uiPriority="33" w:qFormat="1"/>
-    <w:lsdException w:name="Bibliography" w:uiPriority="37" w:semiHidden="1" w:unhideWhenUsed="1"/>
-    <w:lsdException w:name="TOC Heading" w:uiPriority="39" w:semiHidden="1" w:unhideWhenUsed="1" w:qFormat="1"/>
+    <w:lsdException w:name="Bibliography" w:semiHidden="1" w:uiPriority="37" w:unhideWhenUsed="1"/>
+    <w:lsdException w:name="TOC Heading" w:semiHidden="1" w:uiPriority="39" w:unhideWhenUsed="1" w:qFormat="1"/>
     <w:lsdException w:name="Plain Table 1" w:uiPriority="41"/>
     <w:lsdException w:name="Plain Table 2" w:uiPriority="42"/>
     <w:lsdException w:name="Plain Table 3" w:uiPriority="43"/>
@@ -2994,7 +3770,7 @@
     <w:lsdException w:name="Unresolved Mention" w:semiHidden="1" w:unhideWhenUsed="1"/>
     <w:lsdException w:name="Smart Link" w:semiHidden="1" w:unhideWhenUsed="1"/>
   </w:latentStyles>
-  <w:style w:type="paragraph" w:styleId="Normal" w:default="1">
+  <w:style w:type="paragraph" w:default="1" w:styleId="Normal">
     <w:name w:val="Normal"/>
     <w:qFormat/>
     <w:rsid w:val="003B5453"/>
@@ -3002,11 +3778,11 @@
       <w:noProof/>
     </w:rPr>
   </w:style>
-  <w:style w:type="paragraph" w:styleId="Heading1">
+  <w:style w:type="paragraph" w:styleId="Titre1">
     <w:name w:val="heading 1"/>
     <w:basedOn w:val="Normal"/>
     <w:next w:val="Normal"/>
-    <w:link w:val="Heading1Char"/>
+    <w:link w:val="Titre1Car"/>
     <w:uiPriority w:val="9"/>
     <w:qFormat/>
     <w:rsid w:val="003C0715"/>
@@ -3017,17 +3793,17 @@
       <w:outlineLvl w:val="0"/>
     </w:pPr>
     <w:rPr>
-      <w:rFonts w:asciiTheme="majorHAnsi" w:hAnsiTheme="majorHAnsi" w:eastAsiaTheme="majorEastAsia" w:cstheme="majorBidi"/>
+      <w:rFonts w:asciiTheme="majorHAnsi" w:eastAsiaTheme="majorEastAsia" w:hAnsiTheme="majorHAnsi" w:cstheme="majorBidi"/>
       <w:color w:val="2F5496" w:themeColor="accent1" w:themeShade="BF"/>
       <w:sz w:val="32"/>
       <w:szCs w:val="32"/>
     </w:rPr>
   </w:style>
-  <w:style w:type="paragraph" w:styleId="Heading2">
+  <w:style w:type="paragraph" w:styleId="Titre2">
     <w:name w:val="heading 2"/>
     <w:basedOn w:val="Normal"/>
     <w:next w:val="Normal"/>
-    <w:link w:val="Heading2Char"/>
+    <w:link w:val="Titre2Car"/>
     <w:uiPriority w:val="9"/>
     <w:unhideWhenUsed/>
     <w:qFormat/>
@@ -3039,19 +3815,19 @@
       <w:outlineLvl w:val="1"/>
     </w:pPr>
     <w:rPr>
-      <w:rFonts w:asciiTheme="majorHAnsi" w:hAnsiTheme="majorHAnsi" w:eastAsiaTheme="majorEastAsia" w:cstheme="majorBidi"/>
+      <w:rFonts w:asciiTheme="majorHAnsi" w:eastAsiaTheme="majorEastAsia" w:hAnsiTheme="majorHAnsi" w:cstheme="majorBidi"/>
       <w:color w:val="2F5496" w:themeColor="accent1" w:themeShade="BF"/>
       <w:sz w:val="26"/>
       <w:szCs w:val="26"/>
     </w:rPr>
   </w:style>
-  <w:style w:type="character" w:styleId="DefaultParagraphFont" w:default="1">
+  <w:style w:type="character" w:default="1" w:styleId="Policepardfaut">
     <w:name w:val="Default Paragraph Font"/>
     <w:uiPriority w:val="1"/>
     <w:semiHidden/>
     <w:unhideWhenUsed/>
   </w:style>
-  <w:style w:type="table" w:styleId="TableNormal" w:default="1">
+  <w:style w:type="table" w:default="1" w:styleId="TableauNormal">
     <w:name w:val="Normal Table"/>
     <w:uiPriority w:val="99"/>
     <w:semiHidden/>
@@ -3066,17 +3842,17 @@
       </w:tblCellMar>
     </w:tblPr>
   </w:style>
-  <w:style w:type="numbering" w:styleId="NoList" w:default="1">
+  <w:style w:type="numbering" w:default="1" w:styleId="Aucuneliste">
     <w:name w:val="No List"/>
     <w:uiPriority w:val="99"/>
     <w:semiHidden/>
     <w:unhideWhenUsed/>
   </w:style>
-  <w:style w:type="paragraph" w:styleId="Title">
+  <w:style w:type="paragraph" w:styleId="Titre">
     <w:name w:val="Title"/>
     <w:basedOn w:val="Normal"/>
     <w:next w:val="Normal"/>
-    <w:link w:val="TitleChar"/>
+    <w:link w:val="TitreCar"/>
     <w:uiPriority w:val="10"/>
     <w:qFormat/>
     <w:rsid w:val="00BA3B38"/>
@@ -3085,21 +3861,21 @@
       <w:contextualSpacing/>
     </w:pPr>
     <w:rPr>
-      <w:rFonts w:asciiTheme="majorHAnsi" w:hAnsiTheme="majorHAnsi" w:eastAsiaTheme="majorEastAsia" w:cstheme="majorBidi"/>
+      <w:rFonts w:asciiTheme="majorHAnsi" w:eastAsiaTheme="majorEastAsia" w:hAnsiTheme="majorHAnsi" w:cstheme="majorBidi"/>
       <w:spacing w:val="-10"/>
       <w:kern w:val="28"/>
       <w:sz w:val="56"/>
       <w:szCs w:val="56"/>
     </w:rPr>
   </w:style>
-  <w:style w:type="character" w:styleId="TitleChar" w:customStyle="1">
-    <w:name w:val="Title Char"/>
-    <w:basedOn w:val="DefaultParagraphFont"/>
-    <w:link w:val="Title"/>
+  <w:style w:type="character" w:customStyle="1" w:styleId="TitreCar">
+    <w:name w:val="Titre Car"/>
+    <w:basedOn w:val="Policepardfaut"/>
+    <w:link w:val="Titre"/>
     <w:uiPriority w:val="10"/>
     <w:rsid w:val="00BA3B38"/>
     <w:rPr>
-      <w:rFonts w:asciiTheme="majorHAnsi" w:hAnsiTheme="majorHAnsi" w:eastAsiaTheme="majorEastAsia" w:cstheme="majorBidi"/>
+      <w:rFonts w:asciiTheme="majorHAnsi" w:eastAsiaTheme="majorEastAsia" w:hAnsiTheme="majorHAnsi" w:cstheme="majorBidi"/>
       <w:noProof/>
       <w:spacing w:val="-10"/>
       <w:kern w:val="28"/>
@@ -3107,7 +3883,7 @@
       <w:szCs w:val="56"/>
     </w:rPr>
   </w:style>
-  <w:style w:type="paragraph" w:styleId="ListParagraph">
+  <w:style w:type="paragraph" w:styleId="Paragraphedeliste">
     <w:name w:val="List Paragraph"/>
     <w:basedOn w:val="Normal"/>
     <w:uiPriority w:val="34"/>
@@ -3121,9 +3897,9 @@
       <w:noProof w:val="0"/>
     </w:rPr>
   </w:style>
-  <w:style w:type="character" w:styleId="CommentReference">
+  <w:style w:type="character" w:styleId="Marquedecommentaire">
     <w:name w:val="annotation reference"/>
-    <w:basedOn w:val="DefaultParagraphFont"/>
+    <w:basedOn w:val="Policepardfaut"/>
     <w:uiPriority w:val="99"/>
     <w:semiHidden/>
     <w:unhideWhenUsed/>
@@ -3133,10 +3909,10 @@
       <w:szCs w:val="16"/>
     </w:rPr>
   </w:style>
-  <w:style w:type="paragraph" w:styleId="CommentText">
+  <w:style w:type="paragraph" w:styleId="Commentaire">
     <w:name w:val="annotation text"/>
     <w:basedOn w:val="Normal"/>
-    <w:link w:val="CommentTextChar"/>
+    <w:link w:val="CommentaireCar"/>
     <w:uiPriority w:val="99"/>
     <w:semiHidden/>
     <w:unhideWhenUsed/>
@@ -3150,10 +3926,10 @@
       <w:szCs w:val="20"/>
     </w:rPr>
   </w:style>
-  <w:style w:type="character" w:styleId="CommentTextChar" w:customStyle="1">
-    <w:name w:val="Comment Text Char"/>
-    <w:basedOn w:val="DefaultParagraphFont"/>
-    <w:link w:val="CommentText"/>
+  <w:style w:type="character" w:customStyle="1" w:styleId="CommentaireCar">
+    <w:name w:val="Commentaire Car"/>
+    <w:basedOn w:val="Policepardfaut"/>
+    <w:link w:val="Commentaire"/>
     <w:uiPriority w:val="99"/>
     <w:semiHidden/>
     <w:rsid w:val="00A442AC"/>
@@ -3162,7 +3938,7 @@
       <w:szCs w:val="20"/>
     </w:rPr>
   </w:style>
-  <w:style w:type="paragraph" w:styleId="Caption">
+  <w:style w:type="paragraph" w:styleId="Lgende">
     <w:name w:val="caption"/>
     <w:basedOn w:val="Normal"/>
     <w:next w:val="Normal"/>
@@ -3182,9 +3958,9 @@
       <w:szCs w:val="18"/>
     </w:rPr>
   </w:style>
-  <w:style w:type="table" w:styleId="GridTable2">
+  <w:style w:type="table" w:styleId="TableauGrille2">
     <w:name w:val="Grid Table 2"/>
-    <w:basedOn w:val="TableNormal"/>
+    <w:basedOn w:val="TableauNormal"/>
     <w:uiPriority w:val="47"/>
     <w:rsid w:val="00076EA8"/>
     <w:pPr>
@@ -3194,10 +3970,10 @@
       <w:tblStyleRowBandSize w:val="1"/>
       <w:tblStyleColBandSize w:val="1"/>
       <w:tblBorders>
-        <w:top w:val="single" w:color="666666" w:themeColor="text1" w:themeTint="99" w:sz="2" w:space="0"/>
-        <w:bottom w:val="single" w:color="666666" w:themeColor="text1" w:themeTint="99" w:sz="2" w:space="0"/>
-        <w:insideH w:val="single" w:color="666666" w:themeColor="text1" w:themeTint="99" w:sz="2" w:space="0"/>
-        <w:insideV w:val="single" w:color="666666" w:themeColor="text1" w:themeTint="99" w:sz="2" w:space="0"/>
+        <w:top w:val="single" w:sz="2" w:space="0" w:color="666666" w:themeColor="text1" w:themeTint="99"/>
+        <w:bottom w:val="single" w:sz="2" w:space="0" w:color="666666" w:themeColor="text1" w:themeTint="99"/>
+        <w:insideH w:val="single" w:sz="2" w:space="0" w:color="666666" w:themeColor="text1" w:themeTint="99"/>
+        <w:insideV w:val="single" w:sz="2" w:space="0" w:color="666666" w:themeColor="text1" w:themeTint="99"/>
       </w:tblBorders>
     </w:tblPr>
     <w:tblStylePr w:type="firstRow">
@@ -3209,7 +3985,7 @@
       <w:tcPr>
         <w:tcBorders>
           <w:top w:val="nil"/>
-          <w:bottom w:val="single" w:color="666666" w:themeColor="text1" w:themeTint="99" w:sz="12" w:space="0"/>
+          <w:bottom w:val="single" w:sz="12" w:space="0" w:color="666666" w:themeColor="text1" w:themeTint="99"/>
           <w:insideH w:val="nil"/>
           <w:insideV w:val="nil"/>
         </w:tcBorders>
@@ -3224,7 +4000,7 @@
       <w:tblPr/>
       <w:tcPr>
         <w:tcBorders>
-          <w:top w:val="double" w:color="666666" w:themeColor="text1" w:themeTint="99" w:sz="2" w:space="0"/>
+          <w:top w:val="double" w:sz="2" w:space="0" w:color="666666" w:themeColor="text1" w:themeTint="99"/>
           <w:bottom w:val="nil"/>
           <w:insideH w:val="nil"/>
           <w:insideV w:val="nil"/>
@@ -3257,38 +4033,38 @@
       </w:tcPr>
     </w:tblStylePr>
   </w:style>
-  <w:style w:type="character" w:styleId="Heading1Char" w:customStyle="1">
-    <w:name w:val="Heading 1 Char"/>
-    <w:basedOn w:val="DefaultParagraphFont"/>
-    <w:link w:val="Heading1"/>
+  <w:style w:type="character" w:customStyle="1" w:styleId="Titre1Car">
+    <w:name w:val="Titre 1 Car"/>
+    <w:basedOn w:val="Policepardfaut"/>
+    <w:link w:val="Titre1"/>
     <w:uiPriority w:val="9"/>
     <w:rsid w:val="003C0715"/>
     <w:rPr>
-      <w:rFonts w:asciiTheme="majorHAnsi" w:hAnsiTheme="majorHAnsi" w:eastAsiaTheme="majorEastAsia" w:cstheme="majorBidi"/>
+      <w:rFonts w:asciiTheme="majorHAnsi" w:eastAsiaTheme="majorEastAsia" w:hAnsiTheme="majorHAnsi" w:cstheme="majorBidi"/>
       <w:noProof/>
       <w:color w:val="2F5496" w:themeColor="accent1" w:themeShade="BF"/>
       <w:sz w:val="32"/>
       <w:szCs w:val="32"/>
     </w:rPr>
   </w:style>
-  <w:style w:type="character" w:styleId="Heading2Char" w:customStyle="1">
-    <w:name w:val="Heading 2 Char"/>
-    <w:basedOn w:val="DefaultParagraphFont"/>
-    <w:link w:val="Heading2"/>
+  <w:style w:type="character" w:customStyle="1" w:styleId="Titre2Car">
+    <w:name w:val="Titre 2 Car"/>
+    <w:basedOn w:val="Policepardfaut"/>
+    <w:link w:val="Titre2"/>
     <w:uiPriority w:val="9"/>
     <w:rsid w:val="003C0715"/>
     <w:rPr>
-      <w:rFonts w:asciiTheme="majorHAnsi" w:hAnsiTheme="majorHAnsi" w:eastAsiaTheme="majorEastAsia" w:cstheme="majorBidi"/>
+      <w:rFonts w:asciiTheme="majorHAnsi" w:eastAsiaTheme="majorEastAsia" w:hAnsiTheme="majorHAnsi" w:cstheme="majorBidi"/>
       <w:noProof/>
       <w:color w:val="2F5496" w:themeColor="accent1" w:themeShade="BF"/>
       <w:sz w:val="26"/>
       <w:szCs w:val="26"/>
     </w:rPr>
   </w:style>
-  <w:style w:type="paragraph" w:styleId="Header">
+  <w:style w:type="paragraph" w:styleId="En-tte">
     <w:name w:val="header"/>
     <w:basedOn w:val="Normal"/>
-    <w:link w:val="HeaderChar"/>
+    <w:link w:val="En-tteCar"/>
     <w:uiPriority w:val="99"/>
     <w:unhideWhenUsed/>
     <w:rsid w:val="00B744F1"/>
@@ -3300,20 +4076,20 @@
       <w:spacing w:after="0" w:line="240" w:lineRule="auto"/>
     </w:pPr>
   </w:style>
-  <w:style w:type="character" w:styleId="HeaderChar" w:customStyle="1">
-    <w:name w:val="Header Char"/>
-    <w:basedOn w:val="DefaultParagraphFont"/>
-    <w:link w:val="Header"/>
+  <w:style w:type="character" w:customStyle="1" w:styleId="En-tteCar">
+    <w:name w:val="En-tête Car"/>
+    <w:basedOn w:val="Policepardfaut"/>
+    <w:link w:val="En-tte"/>
     <w:uiPriority w:val="99"/>
     <w:rsid w:val="00B744F1"/>
     <w:rPr>
       <w:noProof/>
     </w:rPr>
   </w:style>
-  <w:style w:type="paragraph" w:styleId="Footer">
+  <w:style w:type="paragraph" w:styleId="Pieddepage">
     <w:name w:val="footer"/>
     <w:basedOn w:val="Normal"/>
-    <w:link w:val="FooterChar"/>
+    <w:link w:val="PieddepageCar"/>
     <w:uiPriority w:val="99"/>
     <w:unhideWhenUsed/>
     <w:rsid w:val="00B744F1"/>
@@ -3325,10 +4101,10 @@
       <w:spacing w:after="0" w:line="240" w:lineRule="auto"/>
     </w:pPr>
   </w:style>
-  <w:style w:type="character" w:styleId="FooterChar" w:customStyle="1">
-    <w:name w:val="Footer Char"/>
-    <w:basedOn w:val="DefaultParagraphFont"/>
-    <w:link w:val="Footer"/>
+  <w:style w:type="character" w:customStyle="1" w:styleId="PieddepageCar">
+    <w:name w:val="Pied de page Car"/>
+    <w:basedOn w:val="Policepardfaut"/>
+    <w:link w:val="Pieddepage"/>
     <w:uiPriority w:val="99"/>
     <w:rsid w:val="00B744F1"/>
     <w:rPr>
@@ -3339,7 +4115,7 @@
 </file>
 
 <file path=word/theme/theme1.xml><?xml version="1.0" encoding="utf-8"?>
-<a:theme xmlns:a="http://schemas.openxmlformats.org/drawingml/2006/main" xmlns:thm15="http://schemas.microsoft.com/office/thememl/2012/main" name="Office Theme">
+<a:theme xmlns:a="http://schemas.openxmlformats.org/drawingml/2006/main" name="Office Theme">
   <a:themeElements>
     <a:clrScheme name="Office">
       <a:dk1>
@@ -3643,6 +4419,17 @@
 </file>
 
 <file path=customXml/item2.xml><?xml version="1.0" encoding="utf-8"?>
+<p:properties xmlns:p="http://schemas.microsoft.com/office/2006/metadata/properties" xmlns:xsi="http://www.w3.org/2001/XMLSchema-instance" xmlns:pc="http://schemas.microsoft.com/office/infopath/2007/PartnerControls">
+  <documentManagement>
+    <TaxCatchAll xmlns="85e30bcc-d76c-4413-8e4d-2dce22fb0743" xsi:nil="true"/>
+    <lcf76f155ced4ddcb4097134ff3c332f xmlns="164883f8-7691-4ecf-b54a-664c0d0edefe">
+      <Terms xmlns="http://schemas.microsoft.com/office/infopath/2007/PartnerControls"/>
+    </lcf76f155ced4ddcb4097134ff3c332f>
+  </documentManagement>
+</p:properties>
+</file>
+
+<file path=customXml/item3.xml><?xml version="1.0" encoding="utf-8"?>
 <ct:contentTypeSchema xmlns:ct="http://schemas.microsoft.com/office/2006/metadata/contentType" xmlns:ma="http://schemas.microsoft.com/office/2006/metadata/properties/metaAttributes" ct:_="" ma:_="" ma:contentTypeName="Documento" ma:contentTypeID="0x01010023858CF01A2EF24688B692775F4C60A4" ma:contentTypeVersion="17" ma:contentTypeDescription="Crear nuevo documento." ma:contentTypeScope="" ma:versionID="185160713318703785d535f1d2a5f8b4">
   <xsd:schema xmlns:xsd="http://www.w3.org/2001/XMLSchema" xmlns:xs="http://www.w3.org/2001/XMLSchema" xmlns:p="http://schemas.microsoft.com/office/2006/metadata/properties" xmlns:ns2="164883f8-7691-4ecf-b54a-664c0d0edefe" xmlns:ns3="85e30bcc-d76c-4413-8e4d-2dce22fb0743" targetNamespace="http://schemas.microsoft.com/office/2006/metadata/properties" ma:root="true" ma:fieldsID="bb9961dfff4682293269869982bd3319" ns2:_="" ns3:_="">
     <xsd:import namespace="164883f8-7691-4ecf-b54a-664c0d0edefe"/>
@@ -3891,17 +4678,6 @@
 </ct:contentTypeSchema>
 </file>
 
-<file path=customXml/item3.xml><?xml version="1.0" encoding="utf-8"?>
-<p:properties xmlns:p="http://schemas.microsoft.com/office/2006/metadata/properties" xmlns:xsi="http://www.w3.org/2001/XMLSchema-instance" xmlns:pc="http://schemas.microsoft.com/office/infopath/2007/PartnerControls">
-  <documentManagement>
-    <TaxCatchAll xmlns="85e30bcc-d76c-4413-8e4d-2dce22fb0743" xsi:nil="true"/>
-    <lcf76f155ced4ddcb4097134ff3c332f xmlns="164883f8-7691-4ecf-b54a-664c0d0edefe">
-      <Terms xmlns="http://schemas.microsoft.com/office/infopath/2007/PartnerControls"/>
-    </lcf76f155ced4ddcb4097134ff3c332f>
-  </documentManagement>
-</p:properties>
-</file>
-
 <file path=customXml/itemProps1.xml><?xml version="1.0" encoding="utf-8"?>
 <ds:datastoreItem xmlns:ds="http://schemas.openxmlformats.org/officeDocument/2006/customXml" ds:itemID="{1F59EA8B-1FA8-40D2-A8B0-61B9CE1E4579}">
   <ds:schemaRefs>
@@ -3911,10 +4687,6 @@
 </file>
 
 <file path=customXml/itemProps2.xml><?xml version="1.0" encoding="utf-8"?>
-<ds:datastoreItem xmlns:ds="http://schemas.openxmlformats.org/officeDocument/2006/customXml" ds:itemID="{79081E47-A859-4F6C-BF06-5775D5359B4D}"/>
-</file>
-
-<file path=customXml/itemProps3.xml><?xml version="1.0" encoding="utf-8"?>
 <ds:datastoreItem xmlns:ds="http://schemas.openxmlformats.org/officeDocument/2006/customXml" ds:itemID="{8542EACB-7939-45C8-99C3-B6897CA7A7EF}">
   <ds:schemaRefs>
     <ds:schemaRef ds:uri="http://schemas.microsoft.com/office/2006/metadata/properties"/>
@@ -3923,4 +4695,23 @@
     <ds:schemaRef ds:uri="164883f8-7691-4ecf-b54a-664c0d0edefe"/>
   </ds:schemaRefs>
 </ds:datastoreItem>
+</file>
+
+<file path=customXml/itemProps3.xml><?xml version="1.0" encoding="utf-8"?>
+<ds:datastoreItem xmlns:ds="http://schemas.openxmlformats.org/officeDocument/2006/customXml" ds:itemID="{79081E47-A859-4F6C-BF06-5775D5359B4D}">
+  <ds:schemaRefs>
+    <ds:schemaRef ds:uri="http://schemas.microsoft.com/office/2006/metadata/contentType"/>
+    <ds:schemaRef ds:uri="http://schemas.microsoft.com/office/2006/metadata/properties/metaAttributes"/>
+    <ds:schemaRef ds:uri="http://www.w3.org/2001/XMLSchema"/>
+    <ds:schemaRef ds:uri="http://schemas.microsoft.com/office/2006/metadata/properties"/>
+    <ds:schemaRef ds:uri="164883f8-7691-4ecf-b54a-664c0d0edefe"/>
+    <ds:schemaRef ds:uri="85e30bcc-d76c-4413-8e4d-2dce22fb0743"/>
+    <ds:schemaRef ds:uri="http://schemas.microsoft.com/office/2006/documentManagement/types"/>
+    <ds:schemaRef ds:uri="http://schemas.microsoft.com/office/infopath/2007/PartnerControls"/>
+    <ds:schemaRef ds:uri="http://schemas.openxmlformats.org/package/2006/metadata/core-properties"/>
+    <ds:schemaRef ds:uri="http://purl.org/dc/elements/1.1/"/>
+    <ds:schemaRef ds:uri="http://purl.org/dc/terms/"/>
+    <ds:schemaRef ds:uri="http://schemas.microsoft.com/internal/obd"/>
+  </ds:schemaRefs>
+</ds:datastoreItem>
 </file>